--- a/lab1/ATOC5860_applicationlab1_Warms.docx
+++ b/lab1/ATOC5860_applicationlab1_Warms.docx
@@ -158,8 +158,17 @@
           <w:b/>
           <w:color w:val="3366FF"/>
         </w:rPr>
-        <w:t>ATOC7500_applicationlab1_bootstrapping.ipynb</w:t>
-      </w:r>
+        <w:t>ATOC7500_applicationlab1_</w:t>
+      </w:r>
+      <w:proofErr w:type="gramStart"/>
+      <w:r>
+        <w:rPr>
+          <w:b/>
+          <w:color w:val="3366FF"/>
+        </w:rPr>
+        <w:t>bootstrapping.ipynb</w:t>
+      </w:r>
+      <w:proofErr w:type="gramEnd"/>
     </w:p>
     <w:p>
       <w:pPr>
@@ -193,8 +202,13 @@
       <w:r>
         <w:t xml:space="preserve">Use an </w:t>
       </w:r>
-      <w:r>
-        <w:t>ipython notebook</w:t>
+      <w:proofErr w:type="spellStart"/>
+      <w:r>
+        <w:t>ipython</w:t>
+      </w:r>
+      <w:proofErr w:type="spellEnd"/>
+      <w:r>
+        <w:t xml:space="preserve"> notebook</w:t>
       </w:r>
       <w:r>
         <w:t xml:space="preserve"> </w:t>
@@ -373,7 +387,11 @@
         <w:t xml:space="preserve"> connections between December Nino3.4 SST anomalies (</w:t>
       </w:r>
       <w:r>
-        <w:t xml:space="preserve">in units of </w:t>
+        <w:t xml:space="preserve">in units </w:t>
+      </w:r>
+      <w:proofErr w:type="gramStart"/>
+      <w:r>
+        <w:t xml:space="preserve">of </w:t>
       </w:r>
       <w:r>
         <w:t xml:space="preserve"> </w:t>
@@ -384,6 +402,7 @@
         </w:rPr>
         <w:t>°</w:t>
       </w:r>
+      <w:proofErr w:type="gramEnd"/>
       <w:r>
         <w:t xml:space="preserve">C) and </w:t>
       </w:r>
@@ -588,7 +607,21 @@
         <w:rPr>
           <w:color w:val="FF0000"/>
         </w:rPr>
-        <w:t xml:space="preserve"> to your github along with </w:t>
+        <w:t xml:space="preserve"> to your </w:t>
+      </w:r>
+      <w:proofErr w:type="spellStart"/>
+      <w:r>
+        <w:rPr>
+          <w:color w:val="FF0000"/>
+        </w:rPr>
+        <w:t>github</w:t>
+      </w:r>
+      <w:proofErr w:type="spellEnd"/>
+      <w:r>
+        <w:rPr>
+          <w:color w:val="FF0000"/>
+        </w:rPr>
+        <w:t xml:space="preserve"> along with </w:t>
       </w:r>
       <w:r>
         <w:rPr>
@@ -1304,19 +1337,7 @@
         <w:rPr>
           <w:color w:val="00B0F0"/>
         </w:rPr>
-        <w:t xml:space="preserve">now years </w:t>
-      </w:r>
-      <w:r>
-        <w:rPr>
-          <w:color w:val="00B0F0"/>
-        </w:rPr>
-        <w:t xml:space="preserve">are statistically different from </w:t>
-      </w:r>
-      <w:r>
-        <w:rPr>
-          <w:color w:val="00B0F0"/>
-        </w:rPr>
-        <w:t xml:space="preserve">the </w:t>
+        <w:t xml:space="preserve">now years are statistically different from the </w:t>
       </w:r>
       <w:r>
         <w:rPr>
@@ -1422,14 +1443,28 @@
         <w:rPr>
           <w:color w:val="00B0F0"/>
         </w:rPr>
-        <w:t xml:space="preserve"> Nbs = 1000</w:t>
-      </w:r>
-      <w:r>
-        <w:rPr>
-          <w:color w:val="00B0F0"/>
-        </w:rPr>
         <w:t xml:space="preserve"> </w:t>
       </w:r>
+      <w:proofErr w:type="spellStart"/>
+      <w:r>
+        <w:rPr>
+          <w:color w:val="00B0F0"/>
+        </w:rPr>
+        <w:t>Nbs</w:t>
+      </w:r>
+      <w:proofErr w:type="spellEnd"/>
+      <w:r>
+        <w:rPr>
+          <w:color w:val="00B0F0"/>
+        </w:rPr>
+        <w:t xml:space="preserve"> = 1000</w:t>
+      </w:r>
+      <w:r>
+        <w:rPr>
+          <w:color w:val="00B0F0"/>
+        </w:rPr>
+        <w:t xml:space="preserve"> </w:t>
+      </w:r>
       <w:r>
         <w:rPr>
           <w:color w:val="00B0F0"/>
@@ -1440,8 +1475,16 @@
         <w:rPr>
           <w:color w:val="00B0F0"/>
         </w:rPr>
-        <w:t xml:space="preserve"> can use z_test</w:t>
-      </w:r>
+        <w:t xml:space="preserve"> can use </w:t>
+      </w:r>
+      <w:proofErr w:type="spellStart"/>
+      <w:r>
+        <w:rPr>
+          <w:color w:val="00B0F0"/>
+        </w:rPr>
+        <w:t>z_test</w:t>
+      </w:r>
+      <w:proofErr w:type="spellEnd"/>
     </w:p>
     <w:p>
       <w:pPr>
@@ -1498,20 +1541,22 @@
         <w:rPr>
           <w:color w:val="00B0F0"/>
         </w:rPr>
-        <w:t>-</w:t>
-      </w:r>
-      <w:r>
-        <w:rPr>
-          <w:color w:val="00B0F0"/>
-        </w:rPr>
-        <w:t>z</w:t>
+        <w:t>-z</w:t>
       </w:r>
       <w:r>
         <w:rPr>
           <w:color w:val="00B0F0"/>
           <w:vertAlign w:val="subscript"/>
         </w:rPr>
-        <w:t>0.025</w:t>
+        <w:t>0.</w:t>
+      </w:r>
+      <w:proofErr w:type="gramStart"/>
+      <w:r>
+        <w:rPr>
+          <w:color w:val="00B0F0"/>
+          <w:vertAlign w:val="subscript"/>
+        </w:rPr>
+        <w:t>025</w:t>
       </w:r>
       <w:r>
         <w:rPr>
@@ -1523,7 +1568,14 @@
         <w:rPr>
           <w:color w:val="00B0F0"/>
         </w:rPr>
-        <w:t xml:space="preserve"> &gt;  </w:t>
+        <w:t xml:space="preserve"> &gt;</w:t>
+      </w:r>
+      <w:proofErr w:type="gramEnd"/>
+      <w:r>
+        <w:rPr>
+          <w:color w:val="00B0F0"/>
+        </w:rPr>
+        <w:t xml:space="preserve">  </w:t>
       </w:r>
       <w:r>
         <w:rPr>
@@ -1613,6 +1665,7 @@
           <w:color w:val="00B0F0"/>
         </w:rPr>
       </w:pPr>
+      <w:proofErr w:type="spellStart"/>
       <w:r>
         <w:rPr>
           <w:color w:val="00B0F0"/>
@@ -1623,7 +1676,14 @@
         <w:rPr>
           <w:color w:val="00B0F0"/>
         </w:rPr>
-        <w:t xml:space="preserve">_bootstrap_El_Nino = -1.02 </w:t>
+        <w:t>_bootstrap_El_Nino</w:t>
+      </w:r>
+      <w:proofErr w:type="spellEnd"/>
+      <w:r>
+        <w:rPr>
+          <w:color w:val="00B0F0"/>
+        </w:rPr>
+        <w:t xml:space="preserve"> = -1.02 </w:t>
       </w:r>
     </w:p>
     <w:p>
@@ -1638,6 +1698,7 @@
           <w:color w:val="00B0F0"/>
         </w:rPr>
       </w:pPr>
+      <w:proofErr w:type="spellStart"/>
       <w:r>
         <w:rPr>
           <w:color w:val="00B0F0"/>
@@ -1648,7 +1709,14 @@
         <w:rPr>
           <w:color w:val="00B0F0"/>
         </w:rPr>
-        <w:t>_bootstrap_La_Nina = 1.41</w:t>
+        <w:t>_bootstrap_La_Nina</w:t>
+      </w:r>
+      <w:proofErr w:type="spellEnd"/>
+      <w:r>
+        <w:rPr>
+          <w:color w:val="00B0F0"/>
+        </w:rPr>
+        <w:t xml:space="preserve"> = 1.41</w:t>
       </w:r>
     </w:p>
     <w:p>
@@ -1791,6 +1859,9 @@
         <w:jc w:val="center"/>
       </w:pPr>
       <w:r>
+        <w:rPr>
+          <w:noProof/>
+        </w:rPr>
         <w:drawing>
           <wp:inline distT="0" distB="0" distL="0" distR="0" wp14:anchorId="7493DD78" wp14:editId="6616D5EE">
             <wp:extent cx="3081105" cy="3086100"/>
@@ -1863,6 +1934,7 @@
                 <w:szCs w:val="22"/>
               </w:rPr>
             </w:pPr>
+            <w:proofErr w:type="spellStart"/>
             <w:r>
               <w:rPr>
                 <w:b/>
@@ -1872,6 +1944,7 @@
               </w:rPr>
               <w:t>P_Bootstrap_mean</w:t>
             </w:r>
+            <w:proofErr w:type="spellEnd"/>
           </w:p>
         </w:tc>
         <w:tc>
@@ -1888,6 +1961,7 @@
                 <w:szCs w:val="22"/>
               </w:rPr>
             </w:pPr>
+            <w:proofErr w:type="spellStart"/>
             <w:r>
               <w:rPr>
                 <w:b/>
@@ -1897,6 +1971,7 @@
               </w:rPr>
               <w:t>P_Bootstrap_std</w:t>
             </w:r>
+            <w:proofErr w:type="spellEnd"/>
           </w:p>
         </w:tc>
         <w:tc>
@@ -1913,6 +1988,7 @@
                 <w:szCs w:val="22"/>
               </w:rPr>
             </w:pPr>
+            <w:proofErr w:type="spellStart"/>
             <w:r>
               <w:rPr>
                 <w:b/>
@@ -1922,6 +1998,7 @@
               </w:rPr>
               <w:t>P_Bootstrap_min</w:t>
             </w:r>
+            <w:proofErr w:type="spellEnd"/>
           </w:p>
         </w:tc>
         <w:tc>
@@ -1938,6 +2015,7 @@
                 <w:szCs w:val="22"/>
               </w:rPr>
             </w:pPr>
+            <w:proofErr w:type="spellStart"/>
             <w:r>
               <w:rPr>
                 <w:b/>
@@ -1945,17 +2023,9 @@
                 <w:sz w:val="22"/>
                 <w:szCs w:val="22"/>
               </w:rPr>
-              <w:t>P_Bootstrap_</w:t>
+              <w:t>P_Bootstrap_max</w:t>
             </w:r>
-            <w:r>
-              <w:rPr>
-                <w:b/>
-                <w:color w:val="00B0F0"/>
-                <w:sz w:val="22"/>
-                <w:szCs w:val="22"/>
-              </w:rPr>
-              <w:t>max</w:t>
-            </w:r>
+            <w:proofErr w:type="spellEnd"/>
           </w:p>
         </w:tc>
         <w:tc>
@@ -1972,6 +2042,7 @@
                 <w:szCs w:val="22"/>
               </w:rPr>
             </w:pPr>
+            <w:proofErr w:type="spellStart"/>
             <w:r>
               <w:rPr>
                 <w:b/>
@@ -1981,6 +2052,7 @@
               </w:rPr>
               <w:t>Nbs</w:t>
             </w:r>
+            <w:proofErr w:type="spellEnd"/>
           </w:p>
         </w:tc>
       </w:tr>
@@ -2006,25 +2078,7 @@
                 <w:sz w:val="22"/>
                 <w:szCs w:val="22"/>
               </w:rPr>
-              <w:t>16.3</w:t>
-            </w:r>
-            <w:r>
-              <w:rPr>
-                <w:b/>
-                <w:color w:val="00B0F0"/>
-                <w:sz w:val="22"/>
-                <w:szCs w:val="22"/>
-              </w:rPr>
-              <w:t>4</w:t>
-            </w:r>
-            <w:r>
-              <w:rPr>
-                <w:b/>
-                <w:color w:val="00B0F0"/>
-                <w:sz w:val="22"/>
-                <w:szCs w:val="22"/>
-              </w:rPr>
-              <w:t>”</w:t>
+              <w:t>16.34”</w:t>
             </w:r>
           </w:p>
         </w:tc>
@@ -2049,16 +2103,7 @@
                 <w:sz w:val="22"/>
                 <w:szCs w:val="22"/>
               </w:rPr>
-              <w:t>1.02</w:t>
-            </w:r>
-            <w:r>
-              <w:rPr>
-                <w:b/>
-                <w:color w:val="00B0F0"/>
-                <w:sz w:val="22"/>
-                <w:szCs w:val="22"/>
-              </w:rPr>
-              <w:t>”</w:t>
+              <w:t>1.02”</w:t>
             </w:r>
           </w:p>
         </w:tc>
@@ -2351,19 +2396,7 @@
         <w:rPr>
           <w:color w:val="00B0F0"/>
         </w:rPr>
-        <w:t xml:space="preserve">Probability that differences between </w:t>
-      </w:r>
-      <w:r>
-        <w:rPr>
-          <w:color w:val="00B0F0"/>
-        </w:rPr>
-        <w:t>La Nina</w:t>
-      </w:r>
-      <w:r>
-        <w:rPr>
-          <w:color w:val="00B0F0"/>
-        </w:rPr>
-        <w:t xml:space="preserve"> composite and all years occurred by chance: </w:t>
+        <w:t xml:space="preserve">Probability that differences between La Nina composite and all years occurred by chance: </w:t>
       </w:r>
       <w:r>
         <w:rPr>
@@ -2405,7 +2438,25 @@
           <w:iCs/>
           <w:color w:val="00B0F0"/>
         </w:rPr>
-        <w:t>*still slightly unclear what these probabilities mean</w:t>
+        <w:t>*</w:t>
+      </w:r>
+      <w:proofErr w:type="gramStart"/>
+      <w:r>
+        <w:rPr>
+          <w:i/>
+          <w:iCs/>
+          <w:color w:val="00B0F0"/>
+        </w:rPr>
+        <w:t>still</w:t>
+      </w:r>
+      <w:proofErr w:type="gramEnd"/>
+      <w:r>
+        <w:rPr>
+          <w:i/>
+          <w:iCs/>
+          <w:color w:val="00B0F0"/>
+        </w:rPr>
+        <w:t xml:space="preserve"> slightly unclear what these probabilities mean</w:t>
       </w:r>
     </w:p>
     <w:p>
@@ -2458,7 +2509,21 @@
         <w:rPr>
           <w:color w:val="00B0F0"/>
         </w:rPr>
-        <w:t>Changing Nbs to 5000</w:t>
+        <w:t xml:space="preserve">Changing </w:t>
+      </w:r>
+      <w:proofErr w:type="spellStart"/>
+      <w:r>
+        <w:rPr>
+          <w:color w:val="00B0F0"/>
+        </w:rPr>
+        <w:t>Nbs</w:t>
+      </w:r>
+      <w:proofErr w:type="spellEnd"/>
+      <w:r>
+        <w:rPr>
+          <w:color w:val="00B0F0"/>
+        </w:rPr>
+        <w:t xml:space="preserve"> to 5000</w:t>
       </w:r>
     </w:p>
     <w:p>
@@ -2515,7 +2580,21 @@
         <w:rPr>
           <w:color w:val="00B0F0"/>
         </w:rPr>
-        <w:t># of El Nino Events changes to 6 (avg. SWE barely changes)</w:t>
+        <w:t xml:space="preserve"># </w:t>
+      </w:r>
+      <w:proofErr w:type="gramStart"/>
+      <w:r>
+        <w:rPr>
+          <w:color w:val="00B0F0"/>
+        </w:rPr>
+        <w:t>of</w:t>
+      </w:r>
+      <w:proofErr w:type="gramEnd"/>
+      <w:r>
+        <w:rPr>
+          <w:color w:val="00B0F0"/>
+        </w:rPr>
+        <w:t xml:space="preserve"> El Nino Events changes to 6 (avg. SWE barely changes)</w:t>
       </w:r>
     </w:p>
     <w:p>
@@ -2534,7 +2613,21 @@
         <w:rPr>
           <w:color w:val="00B0F0"/>
         </w:rPr>
-        <w:t># of La Nina Events changes to 9 (avg. SWE increases by 0.4”)</w:t>
+        <w:t xml:space="preserve"># </w:t>
+      </w:r>
+      <w:proofErr w:type="gramStart"/>
+      <w:r>
+        <w:rPr>
+          <w:color w:val="00B0F0"/>
+        </w:rPr>
+        <w:t>of</w:t>
+      </w:r>
+      <w:proofErr w:type="gramEnd"/>
+      <w:r>
+        <w:rPr>
+          <w:color w:val="00B0F0"/>
+        </w:rPr>
+        <w:t xml:space="preserve"> La Nina Events changes to 9 (avg. SWE increases by 0.4”)</w:t>
       </w:r>
     </w:p>
     <w:p>
@@ -2634,7 +2727,21 @@
         <w:rPr>
           <w:color w:val="00B0F0"/>
         </w:rPr>
-        <w:t xml:space="preserve"># of El Nino Events changes to </w:t>
+        <w:t xml:space="preserve"># </w:t>
+      </w:r>
+      <w:proofErr w:type="gramStart"/>
+      <w:r>
+        <w:rPr>
+          <w:color w:val="00B0F0"/>
+        </w:rPr>
+        <w:t>of</w:t>
+      </w:r>
+      <w:proofErr w:type="gramEnd"/>
+      <w:r>
+        <w:rPr>
+          <w:color w:val="00B0F0"/>
+        </w:rPr>
+        <w:t xml:space="preserve"> El Nino Events changes to </w:t>
       </w:r>
       <w:r>
         <w:rPr>
@@ -2665,7 +2772,21 @@
         <w:rPr>
           <w:color w:val="00B0F0"/>
         </w:rPr>
-        <w:t xml:space="preserve"># of La Nina Events changes to </w:t>
+        <w:t xml:space="preserve"># </w:t>
+      </w:r>
+      <w:proofErr w:type="gramStart"/>
+      <w:r>
+        <w:rPr>
+          <w:color w:val="00B0F0"/>
+        </w:rPr>
+        <w:t>of</w:t>
+      </w:r>
+      <w:proofErr w:type="gramEnd"/>
+      <w:r>
+        <w:rPr>
+          <w:color w:val="00B0F0"/>
+        </w:rPr>
+        <w:t xml:space="preserve"> La Nina Events changes to </w:t>
       </w:r>
       <w:r>
         <w:rPr>
@@ -2714,7 +2835,21 @@
         <w:rPr>
           <w:color w:val="00B0F0"/>
         </w:rPr>
-        <w:t>don’t change much for El Nino, but de</w:t>
+        <w:t xml:space="preserve">don’t change much for El </w:t>
+      </w:r>
+      <w:proofErr w:type="gramStart"/>
+      <w:r>
+        <w:rPr>
+          <w:color w:val="00B0F0"/>
+        </w:rPr>
+        <w:t>Nino, but</w:t>
+      </w:r>
+      <w:proofErr w:type="gramEnd"/>
+      <w:r>
+        <w:rPr>
+          <w:color w:val="00B0F0"/>
+        </w:rPr>
+        <w:t xml:space="preserve"> de</w:t>
       </w:r>
       <w:r>
         <w:rPr>
@@ -2827,8 +2962,21 @@
         <w:t xml:space="preserve">Maybe you want to set up the bootstrap in another way?? </w:t>
       </w:r>
       <w:r>
-        <w:t>Another bootstrapping approach is provided by Vineel Yettella</w:t>
-      </w:r>
+        <w:t xml:space="preserve">Another bootstrapping approach is provided by </w:t>
+      </w:r>
+      <w:proofErr w:type="spellStart"/>
+      <w:r>
+        <w:t>Vineel</w:t>
+      </w:r>
+      <w:proofErr w:type="spellEnd"/>
+      <w:r>
+        <w:t xml:space="preserve"> </w:t>
+      </w:r>
+      <w:proofErr w:type="spellStart"/>
+      <w:r>
+        <w:t>Yettella</w:t>
+      </w:r>
+      <w:proofErr w:type="spellEnd"/>
       <w:r>
         <w:t xml:space="preserve"> (ATOC Ph.D. 2018).  Check these out and see what you find!!</w:t>
       </w:r>
@@ -2968,13 +3116,47 @@
           <w:color w:val="00B0F0"/>
         </w:rPr>
       </w:pPr>
+      <w:proofErr w:type="spellStart"/>
       <w:r>
         <w:rPr>
           <w:bCs/>
           <w:color w:val="00B0F0"/>
         </w:rPr>
-        <w:t>Vineel Yetella bootstrap approach;</w:t>
-      </w:r>
+        <w:t>Vineel</w:t>
+      </w:r>
+      <w:proofErr w:type="spellEnd"/>
+      <w:r>
+        <w:rPr>
+          <w:bCs/>
+          <w:color w:val="00B0F0"/>
+        </w:rPr>
+        <w:t xml:space="preserve"> </w:t>
+      </w:r>
+      <w:proofErr w:type="spellStart"/>
+      <w:r>
+        <w:rPr>
+          <w:bCs/>
+          <w:color w:val="00B0F0"/>
+        </w:rPr>
+        <w:t>Yetella</w:t>
+      </w:r>
+      <w:proofErr w:type="spellEnd"/>
+      <w:r>
+        <w:rPr>
+          <w:bCs/>
+          <w:color w:val="00B0F0"/>
+        </w:rPr>
+        <w:t xml:space="preserve"> bootstrap </w:t>
+      </w:r>
+      <w:proofErr w:type="gramStart"/>
+      <w:r>
+        <w:rPr>
+          <w:bCs/>
+          <w:color w:val="00B0F0"/>
+        </w:rPr>
+        <w:t>approach;</w:t>
+      </w:r>
+      <w:proofErr w:type="gramEnd"/>
     </w:p>
     <w:p>
       <w:pPr>
@@ -2988,12 +3170,21 @@
           <w:color w:val="00B0F0"/>
         </w:rPr>
       </w:pPr>
+      <w:proofErr w:type="spellStart"/>
       <w:r>
         <w:rPr>
           <w:bCs/>
           <w:color w:val="00B0F0"/>
         </w:rPr>
-        <w:t>Nbs = 1000</w:t>
+        <w:t>Nbs</w:t>
+      </w:r>
+      <w:proofErr w:type="spellEnd"/>
+      <w:r>
+        <w:rPr>
+          <w:bCs/>
+          <w:color w:val="00B0F0"/>
+        </w:rPr>
+        <w:t xml:space="preserve"> = 1000</w:t>
       </w:r>
       <w:r>
         <w:rPr>
@@ -3058,6 +3249,7 @@
       <w:r>
         <w:rPr>
           <w:bCs/>
+          <w:noProof/>
           <w:color w:val="00B0F0"/>
         </w:rPr>
         <w:lastRenderedPageBreak/>
@@ -3243,17 +3435,186 @@
     </w:p>
     <w:p>
       <w:pPr>
-        <w:jc w:val="both"/>
         <w:rPr>
           <w:b/>
           <w:u w:val="single"/>
         </w:rPr>
       </w:pPr>
-      <w:r>
+    </w:p>
+    <w:p>
+      <w:pPr>
         <w:rPr>
           <w:b/>
           <w:u w:val="single"/>
         </w:rPr>
+      </w:pPr>
+    </w:p>
+    <w:p>
+      <w:pPr>
+        <w:rPr>
+          <w:b/>
+          <w:u w:val="single"/>
+        </w:rPr>
+      </w:pPr>
+    </w:p>
+    <w:p>
+      <w:pPr>
+        <w:rPr>
+          <w:b/>
+          <w:u w:val="single"/>
+        </w:rPr>
+      </w:pPr>
+    </w:p>
+    <w:p>
+      <w:pPr>
+        <w:rPr>
+          <w:b/>
+          <w:u w:val="single"/>
+        </w:rPr>
+      </w:pPr>
+    </w:p>
+    <w:p>
+      <w:pPr>
+        <w:rPr>
+          <w:b/>
+          <w:u w:val="single"/>
+        </w:rPr>
+      </w:pPr>
+    </w:p>
+    <w:p>
+      <w:pPr>
+        <w:rPr>
+          <w:b/>
+          <w:u w:val="single"/>
+        </w:rPr>
+      </w:pPr>
+    </w:p>
+    <w:p>
+      <w:pPr>
+        <w:rPr>
+          <w:b/>
+          <w:u w:val="single"/>
+        </w:rPr>
+      </w:pPr>
+    </w:p>
+    <w:p>
+      <w:pPr>
+        <w:rPr>
+          <w:b/>
+          <w:u w:val="single"/>
+        </w:rPr>
+      </w:pPr>
+    </w:p>
+    <w:p>
+      <w:pPr>
+        <w:rPr>
+          <w:b/>
+          <w:u w:val="single"/>
+        </w:rPr>
+      </w:pPr>
+    </w:p>
+    <w:p>
+      <w:pPr>
+        <w:rPr>
+          <w:b/>
+          <w:u w:val="single"/>
+        </w:rPr>
+      </w:pPr>
+    </w:p>
+    <w:p>
+      <w:pPr>
+        <w:rPr>
+          <w:b/>
+          <w:u w:val="single"/>
+        </w:rPr>
+      </w:pPr>
+    </w:p>
+    <w:p>
+      <w:pPr>
+        <w:rPr>
+          <w:b/>
+          <w:u w:val="single"/>
+        </w:rPr>
+      </w:pPr>
+    </w:p>
+    <w:p>
+      <w:pPr>
+        <w:rPr>
+          <w:b/>
+          <w:u w:val="single"/>
+        </w:rPr>
+      </w:pPr>
+    </w:p>
+    <w:p>
+      <w:pPr>
+        <w:rPr>
+          <w:b/>
+          <w:u w:val="single"/>
+        </w:rPr>
+      </w:pPr>
+    </w:p>
+    <w:p>
+      <w:pPr>
+        <w:rPr>
+          <w:b/>
+          <w:u w:val="single"/>
+        </w:rPr>
+      </w:pPr>
+    </w:p>
+    <w:p>
+      <w:pPr>
+        <w:rPr>
+          <w:b/>
+          <w:u w:val="single"/>
+        </w:rPr>
+      </w:pPr>
+    </w:p>
+    <w:p>
+      <w:pPr>
+        <w:rPr>
+          <w:b/>
+          <w:u w:val="single"/>
+        </w:rPr>
+      </w:pPr>
+    </w:p>
+    <w:p>
+      <w:pPr>
+        <w:rPr>
+          <w:b/>
+          <w:u w:val="single"/>
+        </w:rPr>
+      </w:pPr>
+    </w:p>
+    <w:p>
+      <w:pPr>
+        <w:rPr>
+          <w:b/>
+          <w:u w:val="single"/>
+        </w:rPr>
+      </w:pPr>
+    </w:p>
+    <w:p>
+      <w:pPr>
+        <w:rPr>
+          <w:b/>
+          <w:u w:val="single"/>
+        </w:rPr>
+      </w:pPr>
+    </w:p>
+    <w:p>
+      <w:pPr>
+        <w:jc w:val="both"/>
+        <w:rPr>
+          <w:b/>
+          <w:u w:val="single"/>
+        </w:rPr>
+      </w:pPr>
+      <w:r>
+        <w:rPr>
+          <w:b/>
+          <w:u w:val="single"/>
+        </w:rPr>
+        <w:lastRenderedPageBreak/>
         <w:t>Notebook #2 – Statistical significance using z/t-tests</w:t>
       </w:r>
     </w:p>
@@ -3277,15 +3638,24 @@
           <w:b/>
           <w:color w:val="3366FF"/>
         </w:rPr>
-        <w:t>ztest_ttest</w:t>
-      </w:r>
+        <w:t>ztest_</w:t>
+      </w:r>
+      <w:proofErr w:type="gramStart"/>
       <w:r>
         <w:rPr>
           <w:b/>
           <w:color w:val="3366FF"/>
         </w:rPr>
+        <w:t>ttest</w:t>
+      </w:r>
+      <w:r>
+        <w:rPr>
+          <w:b/>
+          <w:color w:val="3366FF"/>
+        </w:rPr>
         <w:t>.ipynb</w:t>
       </w:r>
+      <w:proofErr w:type="gramEnd"/>
     </w:p>
     <w:p>
       <w:pPr>
@@ -3316,8 +3686,13 @@
       <w:r>
         <w:t xml:space="preserve">Use an </w:t>
       </w:r>
-      <w:r>
-        <w:t>ipython notebook</w:t>
+      <w:proofErr w:type="spellStart"/>
+      <w:r>
+        <w:t>ipython</w:t>
+      </w:r>
+      <w:proofErr w:type="spellEnd"/>
+      <w:r>
+        <w:t xml:space="preserve"> notebook</w:t>
       </w:r>
       <w:r>
         <w:t xml:space="preserve"> to </w:t>
@@ -3329,7 +3704,15 @@
         <w:t>in a</w:t>
       </w:r>
       <w:r>
-        <w:t xml:space="preserve"> netcdf file, make line plots and histograms</w:t>
+        <w:t xml:space="preserve"> </w:t>
+      </w:r>
+      <w:proofErr w:type="spellStart"/>
+      <w:r>
+        <w:t>netcdf</w:t>
+      </w:r>
+      <w:proofErr w:type="spellEnd"/>
+      <w:r>
+        <w:t xml:space="preserve"> file, make line plots and histograms</w:t>
       </w:r>
       <w:r>
         <w:t xml:space="preserve">, </w:t>
@@ -3567,12 +3950,26 @@
         <w:rPr>
           <w:rFonts w:ascii="Cambria" w:hAnsi="Cambria"/>
         </w:rPr>
-        <w:t xml:space="preserve"> thereafter), but begins from a slightly different initial atmospheric state (created by randomly perturbing temperatures at the level of round-off error). </w:t>
-      </w:r>
+        <w:t xml:space="preserve"> thereafter</w:t>
+      </w:r>
+      <w:proofErr w:type="gramStart"/>
       <w:r>
         <w:rPr>
           <w:rFonts w:ascii="Cambria" w:hAnsi="Cambria"/>
         </w:rPr>
+        <w:t>), but</w:t>
+      </w:r>
+      <w:proofErr w:type="gramEnd"/>
+      <w:r>
+        <w:rPr>
+          <w:rFonts w:ascii="Cambria" w:hAnsi="Cambria"/>
+        </w:rPr>
+        <w:t xml:space="preserve"> begins from a slightly different initial atmospheric state (created by randomly perturbing temperatures at the level of round-off error). </w:t>
+      </w:r>
+      <w:r>
+        <w:rPr>
+          <w:rFonts w:ascii="Cambria" w:hAnsi="Cambria"/>
+        </w:rPr>
         <w:t xml:space="preserve">In the notebook, you will compare the </w:t>
       </w:r>
       <w:r>
@@ -3633,14 +4030,7 @@
         <w:rPr>
           <w:rFonts w:ascii="Cambria" w:hAnsi="Cambria"/>
         </w:rPr>
-        <w:t>pre-</w:t>
-      </w:r>
-      <w:r>
-        <w:rPr>
-          <w:rFonts w:ascii="Cambria" w:hAnsi="Cambria"/>
-        </w:rPr>
-        <w:lastRenderedPageBreak/>
-        <w:t>industrial (1850) radiative forcing conditions (</w:t>
+        <w:t>pre-industrial (1850) radiative forcing conditions (</w:t>
       </w:r>
       <w:r>
         <w:rPr>
@@ -3837,12 +4227,26 @@
         <w:rPr>
           <w:color w:val="FF0000"/>
         </w:rPr>
-        <w:t xml:space="preserve"> to your github along with </w:t>
-      </w:r>
+        <w:t xml:space="preserve"> to your </w:t>
+      </w:r>
+      <w:proofErr w:type="spellStart"/>
       <w:r>
         <w:rPr>
           <w:color w:val="FF0000"/>
         </w:rPr>
+        <w:t>github</w:t>
+      </w:r>
+      <w:proofErr w:type="spellEnd"/>
+      <w:r>
+        <w:rPr>
+          <w:color w:val="FF0000"/>
+        </w:rPr>
+        <w:t xml:space="preserve"> along with </w:t>
+      </w:r>
+      <w:r>
+        <w:rPr>
+          <w:color w:val="FF0000"/>
+        </w:rPr>
         <w:t>notebook #1 (including any edits that you make)</w:t>
       </w:r>
       <w:r>
@@ -3938,6 +4342,299 @@
     </w:p>
     <w:p>
       <w:pPr>
+        <w:ind w:left="720"/>
+        <w:jc w:val="both"/>
+        <w:rPr>
+          <w:color w:val="00B0F0"/>
+        </w:rPr>
+      </w:pPr>
+      <w:r>
+        <w:rPr>
+          <w:color w:val="00B0F0"/>
+        </w:rPr>
+        <w:t xml:space="preserve">Population </w:t>
+      </w:r>
+      <w:r>
+        <w:rPr>
+          <w:color w:val="00B0F0"/>
+        </w:rPr>
+        <w:t>M</w:t>
+      </w:r>
+      <w:r>
+        <w:rPr>
+          <w:color w:val="00B0F0"/>
+        </w:rPr>
+        <w:t>ean (1850 control): 287.11 K</w:t>
+      </w:r>
+    </w:p>
+    <w:p>
+      <w:pPr>
+        <w:ind w:left="720"/>
+        <w:jc w:val="both"/>
+        <w:rPr>
+          <w:color w:val="00B0F0"/>
+        </w:rPr>
+      </w:pPr>
+      <w:r>
+        <w:rPr>
+          <w:color w:val="00B0F0"/>
+        </w:rPr>
+        <w:t>Population</w:t>
+      </w:r>
+      <w:r>
+        <w:rPr>
+          <w:color w:val="00B0F0"/>
+        </w:rPr>
+        <w:t xml:space="preserve"> STDEV</w:t>
+      </w:r>
+      <w:r>
+        <w:rPr>
+          <w:color w:val="00B0F0"/>
+        </w:rPr>
+        <w:t xml:space="preserve"> (1850 control): 0.1 K</w:t>
+      </w:r>
+    </w:p>
+    <w:p>
+      <w:pPr>
+        <w:ind w:left="720"/>
+        <w:jc w:val="both"/>
+        <w:rPr>
+          <w:color w:val="00B0F0"/>
+        </w:rPr>
+      </w:pPr>
+    </w:p>
+    <w:p>
+      <w:pPr>
+        <w:ind w:left="720"/>
+        <w:jc w:val="both"/>
+        <w:rPr>
+          <w:color w:val="00B0F0"/>
+        </w:rPr>
+      </w:pPr>
+      <w:r>
+        <w:rPr>
+          <w:color w:val="00B0F0"/>
+        </w:rPr>
+        <w:t>Standardized Mean (1850 control) = 0 K</w:t>
+      </w:r>
+    </w:p>
+    <w:p>
+      <w:pPr>
+        <w:ind w:left="720"/>
+        <w:jc w:val="both"/>
+        <w:rPr>
+          <w:color w:val="00B0F0"/>
+        </w:rPr>
+      </w:pPr>
+      <w:r>
+        <w:rPr>
+          <w:color w:val="00B0F0"/>
+        </w:rPr>
+        <w:t>Standardized STDEV (1850 control) = 1 K</w:t>
+      </w:r>
+    </w:p>
+    <w:p>
+      <w:pPr>
+        <w:ind w:left="720"/>
+        <w:jc w:val="both"/>
+        <w:rPr>
+          <w:color w:val="00B0F0"/>
+        </w:rPr>
+      </w:pPr>
+    </w:p>
+    <w:p>
+      <w:pPr>
+        <w:ind w:left="720"/>
+        <w:jc w:val="both"/>
+        <w:rPr>
+          <w:color w:val="00B0F0"/>
+        </w:rPr>
+      </w:pPr>
+      <w:r>
+        <w:rPr>
+          <w:color w:val="00B0F0"/>
+        </w:rPr>
+        <w:t>Yes</w:t>
+      </w:r>
+      <w:r>
+        <w:rPr>
+          <w:color w:val="00B0F0"/>
+        </w:rPr>
+        <w:t xml:space="preserve">, </w:t>
+      </w:r>
+      <w:r>
+        <w:rPr>
+          <w:color w:val="00B0F0"/>
+        </w:rPr>
+        <w:t xml:space="preserve">the histogram </w:t>
+      </w:r>
+      <w:r>
+        <w:rPr>
+          <w:color w:val="00B0F0"/>
+        </w:rPr>
+        <w:t xml:space="preserve">looks super Gaussian. </w:t>
+      </w:r>
+    </w:p>
+    <w:p>
+      <w:pPr>
+        <w:ind w:left="720"/>
+        <w:jc w:val="both"/>
+        <w:rPr>
+          <w:color w:val="00B0F0"/>
+        </w:rPr>
+      </w:pPr>
+    </w:p>
+    <w:p>
+      <w:pPr>
+        <w:ind w:left="720"/>
+        <w:jc w:val="both"/>
+        <w:rPr>
+          <w:color w:val="00B0F0"/>
+        </w:rPr>
+      </w:pPr>
+      <w:r>
+        <w:rPr>
+          <w:color w:val="00B0F0"/>
+        </w:rPr>
+        <w:lastRenderedPageBreak/>
+        <w:t>Non-standardized histogram:</w:t>
+      </w:r>
+    </w:p>
+    <w:p>
+      <w:pPr>
+        <w:ind w:left="720"/>
+        <w:jc w:val="both"/>
+        <w:rPr>
+          <w:color w:val="00B0F0"/>
+        </w:rPr>
+      </w:pPr>
+      <w:r>
+        <w:rPr>
+          <w:color w:val="00B0F0"/>
+        </w:rPr>
+        <w:drawing>
+          <wp:inline distT="0" distB="0" distL="0" distR="0" wp14:anchorId="04013472" wp14:editId="3D45A3E6">
+            <wp:extent cx="2915057" cy="2857899"/>
+            <wp:effectExtent l="0" t="0" r="0" b="0"/>
+            <wp:docPr id="3" name="Picture 3" descr="Chart, histogram&#10;&#10;Description automatically generated"/>
+            <wp:cNvGraphicFramePr>
+              <a:graphicFrameLocks xmlns:a="http://schemas.openxmlformats.org/drawingml/2006/main" noChangeAspect="1"/>
+            </wp:cNvGraphicFramePr>
+            <a:graphic xmlns:a="http://schemas.openxmlformats.org/drawingml/2006/main">
+              <a:graphicData uri="http://schemas.openxmlformats.org/drawingml/2006/picture">
+                <pic:pic xmlns:pic="http://schemas.openxmlformats.org/drawingml/2006/picture">
+                  <pic:nvPicPr>
+                    <pic:cNvPr id="3" name="Picture 3" descr="Chart, histogram&#10;&#10;Description automatically generated"/>
+                    <pic:cNvPicPr/>
+                  </pic:nvPicPr>
+                  <pic:blipFill>
+                    <a:blip r:embed="rId12"/>
+                    <a:stretch>
+                      <a:fillRect/>
+                    </a:stretch>
+                  </pic:blipFill>
+                  <pic:spPr>
+                    <a:xfrm>
+                      <a:off x="0" y="0"/>
+                      <a:ext cx="2915057" cy="2857899"/>
+                    </a:xfrm>
+                    <a:prstGeom prst="rect">
+                      <a:avLst/>
+                    </a:prstGeom>
+                  </pic:spPr>
+                </pic:pic>
+              </a:graphicData>
+            </a:graphic>
+          </wp:inline>
+        </w:drawing>
+      </w:r>
+    </w:p>
+    <w:p>
+      <w:pPr>
+        <w:ind w:left="720"/>
+        <w:jc w:val="both"/>
+        <w:rPr>
+          <w:color w:val="00B0F0"/>
+        </w:rPr>
+      </w:pPr>
+    </w:p>
+    <w:p>
+      <w:pPr>
+        <w:ind w:left="720"/>
+        <w:jc w:val="both"/>
+        <w:rPr>
+          <w:color w:val="00B0F0"/>
+        </w:rPr>
+      </w:pPr>
+      <w:r>
+        <w:rPr>
+          <w:color w:val="00B0F0"/>
+        </w:rPr>
+        <w:t>Standardized histogram:</w:t>
+      </w:r>
+    </w:p>
+    <w:p>
+      <w:pPr>
+        <w:jc w:val="both"/>
+      </w:pPr>
+      <w:r>
+        <w:tab/>
+      </w:r>
+      <w:r>
+        <w:drawing>
+          <wp:inline distT="0" distB="0" distL="0" distR="0" wp14:anchorId="70351719" wp14:editId="474C5B41">
+            <wp:extent cx="3152775" cy="2976895"/>
+            <wp:effectExtent l="0" t="0" r="0" b="0"/>
+            <wp:docPr id="4" name="Picture 4" descr="Chart, histogram&#10;&#10;Description automatically generated"/>
+            <wp:cNvGraphicFramePr>
+              <a:graphicFrameLocks xmlns:a="http://schemas.openxmlformats.org/drawingml/2006/main" noChangeAspect="1"/>
+            </wp:cNvGraphicFramePr>
+            <a:graphic xmlns:a="http://schemas.openxmlformats.org/drawingml/2006/main">
+              <a:graphicData uri="http://schemas.openxmlformats.org/drawingml/2006/picture">
+                <pic:pic xmlns:pic="http://schemas.openxmlformats.org/drawingml/2006/picture">
+                  <pic:nvPicPr>
+                    <pic:cNvPr id="4" name="Picture 4" descr="Chart, histogram&#10;&#10;Description automatically generated"/>
+                    <pic:cNvPicPr/>
+                  </pic:nvPicPr>
+                  <pic:blipFill rotWithShape="1">
+                    <a:blip r:embed="rId13"/>
+                    <a:srcRect t="1408"/>
+                    <a:stretch/>
+                  </pic:blipFill>
+                  <pic:spPr bwMode="auto">
+                    <a:xfrm>
+                      <a:off x="0" y="0"/>
+                      <a:ext cx="3153215" cy="2977310"/>
+                    </a:xfrm>
+                    <a:prstGeom prst="rect">
+                      <a:avLst/>
+                    </a:prstGeom>
+                    <a:ln>
+                      <a:noFill/>
+                    </a:ln>
+                    <a:extLst>
+                      <a:ext uri="{53640926-AAD7-44D8-BBD7-CCE9431645EC}">
+                        <a14:shadowObscured xmlns:a14="http://schemas.microsoft.com/office/drawing/2010/main"/>
+                      </a:ext>
+                    </a:extLst>
+                  </pic:spPr>
+                </pic:pic>
+              </a:graphicData>
+            </a:graphic>
+          </wp:inline>
+        </w:drawing>
+      </w:r>
+    </w:p>
+    <w:p>
+      <w:pPr>
+        <w:jc w:val="both"/>
+      </w:pPr>
+      <w:r>
+        <w:tab/>
+      </w:r>
+    </w:p>
+    <w:p>
+      <w:pPr>
         <w:jc w:val="both"/>
       </w:pPr>
       <w:r>
@@ -3950,7 +4647,18 @@
         <w:t xml:space="preserve">ember over a given time period defined by the </w:t>
       </w:r>
       <w:r>
-        <w:t>startyear and endyear variables</w:t>
+        <w:t>start year</w:t>
+      </w:r>
+      <w:r>
+        <w:t xml:space="preserve"> and </w:t>
+      </w:r>
+      <w:proofErr w:type="spellStart"/>
+      <w:r>
+        <w:t>endyear</w:t>
+      </w:r>
+      <w:proofErr w:type="spellEnd"/>
+      <w:r>
+        <w:t xml:space="preserve"> variables</w:t>
       </w:r>
       <w:r>
         <w:t xml:space="preserve">.  </w:t>
@@ -3992,7 +4700,49 @@
         <w:t>What is the probability that the warming in the first ensemble member occurred by chance?</w:t>
       </w:r>
       <w:r>
-        <w:t xml:space="preserve"> Change the startyear and endyear variables – When does global warming become statistically significant in the first ensemble member?  </w:t>
+        <w:t xml:space="preserve"> Change the </w:t>
+      </w:r>
+      <w:proofErr w:type="spellStart"/>
+      <w:r>
+        <w:t>startyear</w:t>
+      </w:r>
+      <w:proofErr w:type="spellEnd"/>
+      <w:r>
+        <w:t xml:space="preserve"> and </w:t>
+      </w:r>
+      <w:proofErr w:type="spellStart"/>
+      <w:r>
+        <w:t>endyear</w:t>
+      </w:r>
+      <w:proofErr w:type="spellEnd"/>
+      <w:r>
+        <w:t xml:space="preserve"> variables – When does global warming become statistically significant in the first ensemble member?  </w:t>
+      </w:r>
+    </w:p>
+    <w:p>
+      <w:pPr>
+        <w:jc w:val="both"/>
+      </w:pPr>
+    </w:p>
+    <w:p>
+      <w:pPr>
+        <w:ind w:left="720"/>
+        <w:jc w:val="both"/>
+        <w:rPr>
+          <w:color w:val="00B0F0"/>
+        </w:rPr>
+      </w:pPr>
+      <w:r>
+        <w:rPr>
+          <w:color w:val="00B0F0"/>
+        </w:rPr>
+        <w:t>Null hypothesis:</w:t>
+      </w:r>
+      <w:r>
+        <w:rPr>
+          <w:color w:val="00B0F0"/>
+        </w:rPr>
+        <w:t xml:space="preserve"> Mean of the climate change data (member 1) and control (1850) </w:t>
       </w:r>
     </w:p>
     <w:p>
@@ -4101,7 +4851,7 @@
       </w:pPr>
     </w:p>
     <w:sectPr>
-      <w:footerReference w:type="default" r:id="rId12"/>
+      <w:footerReference w:type="default" r:id="rId14"/>
       <w:pgSz w:w="12240" w:h="15840"/>
       <w:pgMar w:top="1440" w:right="1800" w:bottom="1440" w:left="1800" w:header="720" w:footer="720" w:gutter="0"/>
       <w:cols w:space="720"/>

--- a/lab1/ATOC5860_applicationlab1_Warms.docx
+++ b/lab1/ATOC5860_applicationlab1_Warms.docx
@@ -158,17 +158,8 @@
           <w:b/>
           <w:color w:val="3366FF"/>
         </w:rPr>
-        <w:t>ATOC7500_applicationlab1_</w:t>
-      </w:r>
-      <w:proofErr w:type="gramStart"/>
-      <w:r>
-        <w:rPr>
-          <w:b/>
-          <w:color w:val="3366FF"/>
-        </w:rPr>
-        <w:t>bootstrapping.ipynb</w:t>
-      </w:r>
-      <w:proofErr w:type="gramEnd"/>
+        <w:t>ATOC7500_applicationlab1_bootstrapping.ipynb</w:t>
+      </w:r>
     </w:p>
     <w:p>
       <w:pPr>
@@ -387,11 +378,7 @@
         <w:t xml:space="preserve"> connections between December Nino3.4 SST anomalies (</w:t>
       </w:r>
       <w:r>
-        <w:t xml:space="preserve">in units </w:t>
-      </w:r>
-      <w:proofErr w:type="gramStart"/>
-      <w:r>
-        <w:t xml:space="preserve">of </w:t>
+        <w:t xml:space="preserve">in units of </w:t>
       </w:r>
       <w:r>
         <w:t xml:space="preserve"> </w:t>
@@ -402,7 +389,6 @@
         </w:rPr>
         <w:t>°</w:t>
       </w:r>
-      <w:proofErr w:type="gramEnd"/>
       <w:r>
         <w:t xml:space="preserve">C) and </w:t>
       </w:r>
@@ -1548,15 +1534,7 @@
           <w:color w:val="00B0F0"/>
           <w:vertAlign w:val="subscript"/>
         </w:rPr>
-        <w:t>0.</w:t>
-      </w:r>
-      <w:proofErr w:type="gramStart"/>
-      <w:r>
-        <w:rPr>
-          <w:color w:val="00B0F0"/>
-          <w:vertAlign w:val="subscript"/>
-        </w:rPr>
-        <w:t>025</w:t>
+        <w:t>0.025</w:t>
       </w:r>
       <w:r>
         <w:rPr>
@@ -1568,14 +1546,7 @@
         <w:rPr>
           <w:color w:val="00B0F0"/>
         </w:rPr>
-        <w:t xml:space="preserve"> &gt;</w:t>
-      </w:r>
-      <w:proofErr w:type="gramEnd"/>
-      <w:r>
-        <w:rPr>
-          <w:color w:val="00B0F0"/>
-        </w:rPr>
-        <w:t xml:space="preserve">  </w:t>
+        <w:t xml:space="preserve"> &gt;  </w:t>
       </w:r>
       <w:r>
         <w:rPr>
@@ -2438,25 +2409,7 @@
           <w:iCs/>
           <w:color w:val="00B0F0"/>
         </w:rPr>
-        <w:t>*</w:t>
-      </w:r>
-      <w:proofErr w:type="gramStart"/>
-      <w:r>
-        <w:rPr>
-          <w:i/>
-          <w:iCs/>
-          <w:color w:val="00B0F0"/>
-        </w:rPr>
-        <w:t>still</w:t>
-      </w:r>
-      <w:proofErr w:type="gramEnd"/>
-      <w:r>
-        <w:rPr>
-          <w:i/>
-          <w:iCs/>
-          <w:color w:val="00B0F0"/>
-        </w:rPr>
-        <w:t xml:space="preserve"> slightly unclear what these probabilities mean</w:t>
+        <w:t>*still slightly unclear what these probabilities mean</w:t>
       </w:r>
     </w:p>
     <w:p>
@@ -2580,21 +2533,7 @@
         <w:rPr>
           <w:color w:val="00B0F0"/>
         </w:rPr>
-        <w:t xml:space="preserve"># </w:t>
-      </w:r>
-      <w:proofErr w:type="gramStart"/>
-      <w:r>
-        <w:rPr>
-          <w:color w:val="00B0F0"/>
-        </w:rPr>
-        <w:t>of</w:t>
-      </w:r>
-      <w:proofErr w:type="gramEnd"/>
-      <w:r>
-        <w:rPr>
-          <w:color w:val="00B0F0"/>
-        </w:rPr>
-        <w:t xml:space="preserve"> El Nino Events changes to 6 (avg. SWE barely changes)</w:t>
+        <w:t># of El Nino Events changes to 6 (avg. SWE barely changes)</w:t>
       </w:r>
     </w:p>
     <w:p>
@@ -2613,21 +2552,7 @@
         <w:rPr>
           <w:color w:val="00B0F0"/>
         </w:rPr>
-        <w:t xml:space="preserve"># </w:t>
-      </w:r>
-      <w:proofErr w:type="gramStart"/>
-      <w:r>
-        <w:rPr>
-          <w:color w:val="00B0F0"/>
-        </w:rPr>
-        <w:t>of</w:t>
-      </w:r>
-      <w:proofErr w:type="gramEnd"/>
-      <w:r>
-        <w:rPr>
-          <w:color w:val="00B0F0"/>
-        </w:rPr>
-        <w:t xml:space="preserve"> La Nina Events changes to 9 (avg. SWE increases by 0.4”)</w:t>
+        <w:t># of La Nina Events changes to 9 (avg. SWE increases by 0.4”)</w:t>
       </w:r>
     </w:p>
     <w:p>
@@ -2727,21 +2652,7 @@
         <w:rPr>
           <w:color w:val="00B0F0"/>
         </w:rPr>
-        <w:t xml:space="preserve"># </w:t>
-      </w:r>
-      <w:proofErr w:type="gramStart"/>
-      <w:r>
-        <w:rPr>
-          <w:color w:val="00B0F0"/>
-        </w:rPr>
-        <w:t>of</w:t>
-      </w:r>
-      <w:proofErr w:type="gramEnd"/>
-      <w:r>
-        <w:rPr>
-          <w:color w:val="00B0F0"/>
-        </w:rPr>
-        <w:t xml:space="preserve"> El Nino Events changes to </w:t>
+        <w:t xml:space="preserve"># of El Nino Events changes to </w:t>
       </w:r>
       <w:r>
         <w:rPr>
@@ -2772,21 +2683,7 @@
         <w:rPr>
           <w:color w:val="00B0F0"/>
         </w:rPr>
-        <w:t xml:space="preserve"># </w:t>
-      </w:r>
-      <w:proofErr w:type="gramStart"/>
-      <w:r>
-        <w:rPr>
-          <w:color w:val="00B0F0"/>
-        </w:rPr>
-        <w:t>of</w:t>
-      </w:r>
-      <w:proofErr w:type="gramEnd"/>
-      <w:r>
-        <w:rPr>
-          <w:color w:val="00B0F0"/>
-        </w:rPr>
-        <w:t xml:space="preserve"> La Nina Events changes to </w:t>
+        <w:t xml:space="preserve"># of La Nina Events changes to </w:t>
       </w:r>
       <w:r>
         <w:rPr>
@@ -2835,21 +2732,7 @@
         <w:rPr>
           <w:color w:val="00B0F0"/>
         </w:rPr>
-        <w:t xml:space="preserve">don’t change much for El </w:t>
-      </w:r>
-      <w:proofErr w:type="gramStart"/>
-      <w:r>
-        <w:rPr>
-          <w:color w:val="00B0F0"/>
-        </w:rPr>
-        <w:t>Nino, but</w:t>
-      </w:r>
-      <w:proofErr w:type="gramEnd"/>
-      <w:r>
-        <w:rPr>
-          <w:color w:val="00B0F0"/>
-        </w:rPr>
-        <w:t xml:space="preserve"> de</w:t>
+        <w:t>don’t change much for El Nino, but de</w:t>
       </w:r>
       <w:r>
         <w:rPr>
@@ -3146,17 +3029,8 @@
           <w:bCs/>
           <w:color w:val="00B0F0"/>
         </w:rPr>
-        <w:t xml:space="preserve"> bootstrap </w:t>
-      </w:r>
-      <w:proofErr w:type="gramStart"/>
-      <w:r>
-        <w:rPr>
-          <w:bCs/>
-          <w:color w:val="00B0F0"/>
-        </w:rPr>
-        <w:t>approach;</w:t>
-      </w:r>
-      <w:proofErr w:type="gramEnd"/>
+        <w:t xml:space="preserve"> bootstrap approach;</w:t>
+      </w:r>
     </w:p>
     <w:p>
       <w:pPr>
@@ -3638,24 +3512,15 @@
           <w:b/>
           <w:color w:val="3366FF"/>
         </w:rPr>
-        <w:t>ztest_</w:t>
-      </w:r>
-      <w:proofErr w:type="gramStart"/>
+        <w:t>ztest_ttest</w:t>
+      </w:r>
       <w:r>
         <w:rPr>
           <w:b/>
           <w:color w:val="3366FF"/>
         </w:rPr>
-        <w:t>ttest</w:t>
-      </w:r>
-      <w:r>
-        <w:rPr>
-          <w:b/>
-          <w:color w:val="3366FF"/>
-        </w:rPr>
         <w:t>.ipynb</w:t>
       </w:r>
-      <w:proofErr w:type="gramEnd"/>
     </w:p>
     <w:p>
       <w:pPr>
@@ -3950,21 +3815,7 @@
         <w:rPr>
           <w:rFonts w:ascii="Cambria" w:hAnsi="Cambria"/>
         </w:rPr>
-        <w:t xml:space="preserve"> thereafter</w:t>
-      </w:r>
-      <w:proofErr w:type="gramStart"/>
-      <w:r>
-        <w:rPr>
-          <w:rFonts w:ascii="Cambria" w:hAnsi="Cambria"/>
-        </w:rPr>
-        <w:t>), but</w:t>
-      </w:r>
-      <w:proofErr w:type="gramEnd"/>
-      <w:r>
-        <w:rPr>
-          <w:rFonts w:ascii="Cambria" w:hAnsi="Cambria"/>
-        </w:rPr>
-        <w:t xml:space="preserve"> begins from a slightly different initial atmospheric state (created by randomly perturbing temperatures at the level of round-off error). </w:t>
+        <w:t xml:space="preserve"> thereafter), but begins from a slightly different initial atmospheric state (created by randomly perturbing temperatures at the level of round-off error). </w:t>
       </w:r>
       <w:r>
         <w:rPr>
@@ -4722,7 +4573,23 @@
     <w:p>
       <w:pPr>
         <w:jc w:val="both"/>
-      </w:pPr>
+        <w:rPr>
+          <w:color w:val="00B0F0"/>
+        </w:rPr>
+      </w:pPr>
+      <w:r>
+        <w:rPr>
+          <w:color w:val="00B0F0"/>
+        </w:rPr>
+        <w:lastRenderedPageBreak/>
+        <w:t xml:space="preserve">1) </w:t>
+      </w:r>
+      <w:r>
+        <w:rPr>
+          <w:color w:val="00B0F0"/>
+        </w:rPr>
+        <w:t>2-sided</w:t>
+      </w:r>
     </w:p>
     <w:p>
       <w:pPr>
@@ -4742,13 +4609,641 @@
         <w:rPr>
           <w:color w:val="00B0F0"/>
         </w:rPr>
-        <w:t xml:space="preserve"> Mean of the climate change data (member 1) and control (1850) </w:t>
-      </w:r>
-    </w:p>
-    <w:p>
-      <w:pPr>
-        <w:jc w:val="both"/>
-      </w:pPr>
+        <w:t xml:space="preserve"> </w:t>
+      </w:r>
+      <w:r>
+        <w:rPr>
+          <w:color w:val="00B0F0"/>
+        </w:rPr>
+        <w:t>Difference between the m</w:t>
+      </w:r>
+      <w:r>
+        <w:rPr>
+          <w:color w:val="00B0F0"/>
+        </w:rPr>
+        <w:t xml:space="preserve">ean of the climate change data (member 1) and </w:t>
+      </w:r>
+      <w:r>
+        <w:rPr>
+          <w:color w:val="00B0F0"/>
+        </w:rPr>
+        <w:t xml:space="preserve">the mean of the </w:t>
+      </w:r>
+      <w:r>
+        <w:rPr>
+          <w:color w:val="00B0F0"/>
+        </w:rPr>
+        <w:t xml:space="preserve">control </w:t>
+      </w:r>
+      <w:r>
+        <w:rPr>
+          <w:color w:val="00B0F0"/>
+        </w:rPr>
+        <w:t xml:space="preserve">data </w:t>
+      </w:r>
+      <w:r>
+        <w:rPr>
+          <w:color w:val="00B0F0"/>
+        </w:rPr>
+        <w:t xml:space="preserve">(1850) </w:t>
+      </w:r>
+      <w:r>
+        <w:rPr>
+          <w:color w:val="00B0F0"/>
+        </w:rPr>
+        <w:t>is the same</w:t>
+      </w:r>
+      <w:r>
+        <w:rPr>
+          <w:color w:val="00B0F0"/>
+        </w:rPr>
+        <w:t>.</w:t>
+      </w:r>
+      <w:r>
+        <w:rPr>
+          <w:color w:val="00B0F0"/>
+        </w:rPr>
+        <w:t xml:space="preserve"> [2-sided]</w:t>
+      </w:r>
+    </w:p>
+    <w:p>
+      <w:pPr>
+        <w:ind w:left="720"/>
+        <w:jc w:val="both"/>
+        <w:rPr>
+          <w:color w:val="00B0F0"/>
+        </w:rPr>
+      </w:pPr>
+    </w:p>
+    <w:p>
+      <w:pPr>
+        <w:ind w:left="720"/>
+        <w:jc w:val="both"/>
+        <w:rPr>
+          <w:color w:val="00B0F0"/>
+        </w:rPr>
+      </w:pPr>
+      <w:r>
+        <w:rPr>
+          <w:color w:val="00B0F0"/>
+        </w:rPr>
+        <w:t>Alpha = 0.05</w:t>
+      </w:r>
+      <w:r>
+        <w:rPr>
+          <w:color w:val="00B0F0"/>
+        </w:rPr>
+        <w:t xml:space="preserve"> | </w:t>
+      </w:r>
+      <w:proofErr w:type="spellStart"/>
+      <w:r>
+        <w:rPr>
+          <w:color w:val="00B0F0"/>
+        </w:rPr>
+        <w:t>z_crit</w:t>
+      </w:r>
+      <w:proofErr w:type="spellEnd"/>
+      <w:r>
+        <w:rPr>
+          <w:color w:val="00B0F0"/>
+        </w:rPr>
+        <w:t xml:space="preserve"> = 1.96</w:t>
+      </w:r>
+      <w:r>
+        <w:rPr>
+          <w:color w:val="00B0F0"/>
+        </w:rPr>
+        <w:t xml:space="preserve"> | </w:t>
+      </w:r>
+      <w:proofErr w:type="spellStart"/>
+      <w:r>
+        <w:rPr>
+          <w:color w:val="00B0F0"/>
+        </w:rPr>
+        <w:t>t_crit</w:t>
+      </w:r>
+      <w:proofErr w:type="spellEnd"/>
+      <w:r>
+        <w:rPr>
+          <w:color w:val="00B0F0"/>
+        </w:rPr>
+        <w:t xml:space="preserve"> = 1.83</w:t>
+      </w:r>
+    </w:p>
+    <w:p>
+      <w:pPr>
+        <w:ind w:left="720"/>
+        <w:jc w:val="both"/>
+        <w:rPr>
+          <w:color w:val="00B0F0"/>
+        </w:rPr>
+      </w:pPr>
+    </w:p>
+    <w:p>
+      <w:pPr>
+        <w:ind w:left="720"/>
+        <w:jc w:val="both"/>
+        <w:rPr>
+          <w:color w:val="00B0F0"/>
+        </w:rPr>
+      </w:pPr>
+      <w:r>
+        <w:rPr>
+          <w:color w:val="00B0F0"/>
+        </w:rPr>
+        <w:t xml:space="preserve">For 2020-2030: </w:t>
+      </w:r>
+      <w:r>
+        <w:rPr>
+          <w:color w:val="00B0F0"/>
+        </w:rPr>
+        <w:t xml:space="preserve">t </w:t>
+      </w:r>
+      <w:r>
+        <w:rPr>
+          <w:color w:val="00B0F0"/>
+        </w:rPr>
+        <w:t xml:space="preserve">= </w:t>
+      </w:r>
+      <w:r>
+        <w:rPr>
+          <w:color w:val="00B0F0"/>
+        </w:rPr>
+        <w:t>37.12;</w:t>
+      </w:r>
+      <w:r>
+        <w:rPr>
+          <w:color w:val="00B0F0"/>
+        </w:rPr>
+        <w:t xml:space="preserve"> which is &gt; 1.</w:t>
+      </w:r>
+      <w:r>
+        <w:rPr>
+          <w:color w:val="00B0F0"/>
+        </w:rPr>
+        <w:t>83</w:t>
+      </w:r>
+      <w:r>
+        <w:rPr>
+          <w:color w:val="00B0F0"/>
+        </w:rPr>
+        <w:t xml:space="preserve"> </w:t>
+      </w:r>
+      <w:r>
+        <w:rPr>
+          <w:color w:val="00B0F0"/>
+        </w:rPr>
+        <w:sym w:font="Wingdings" w:char="F0E0"/>
+      </w:r>
+      <w:r>
+        <w:rPr>
+          <w:color w:val="00B0F0"/>
+        </w:rPr>
+        <w:t xml:space="preserve"> null hypothesis rejected</w:t>
+      </w:r>
+      <w:r>
+        <w:rPr>
+          <w:color w:val="00B0F0"/>
+        </w:rPr>
+        <w:t>!</w:t>
+      </w:r>
+    </w:p>
+    <w:p>
+      <w:pPr>
+        <w:ind w:left="720"/>
+        <w:jc w:val="both"/>
+        <w:rPr>
+          <w:color w:val="00B0F0"/>
+        </w:rPr>
+      </w:pPr>
+    </w:p>
+    <w:p>
+      <w:pPr>
+        <w:ind w:left="720"/>
+        <w:jc w:val="both"/>
+        <w:rPr>
+          <w:color w:val="00B0F0"/>
+        </w:rPr>
+      </w:pPr>
+      <w:r>
+        <w:rPr>
+          <w:color w:val="00B0F0"/>
+        </w:rPr>
+        <w:t>For 1920-</w:t>
+      </w:r>
+      <w:r>
+        <w:rPr>
+          <w:color w:val="00B0F0"/>
+        </w:rPr>
+        <w:t>1989</w:t>
+      </w:r>
+      <w:r>
+        <w:rPr>
+          <w:color w:val="00B0F0"/>
+        </w:rPr>
+        <w:t>: z = 1.</w:t>
+      </w:r>
+      <w:r>
+        <w:rPr>
+          <w:color w:val="00B0F0"/>
+        </w:rPr>
+        <w:t>5</w:t>
+      </w:r>
+      <w:r>
+        <w:rPr>
+          <w:color w:val="00B0F0"/>
+        </w:rPr>
+        <w:t>9</w:t>
+      </w:r>
+      <w:r>
+        <w:rPr>
+          <w:color w:val="00B0F0"/>
+        </w:rPr>
+        <w:t xml:space="preserve"> &lt; 1.96</w:t>
+      </w:r>
+      <w:r>
+        <w:rPr>
+          <w:color w:val="00B0F0"/>
+        </w:rPr>
+        <w:t xml:space="preserve"> </w:t>
+      </w:r>
+      <w:r>
+        <w:rPr>
+          <w:color w:val="00B0F0"/>
+        </w:rPr>
+        <w:sym w:font="Wingdings" w:char="F0E0"/>
+      </w:r>
+      <w:r>
+        <w:rPr>
+          <w:color w:val="00B0F0"/>
+        </w:rPr>
+        <w:t xml:space="preserve"> null hypothesis cannot be rejected</w:t>
+      </w:r>
+    </w:p>
+    <w:p>
+      <w:pPr>
+        <w:ind w:left="720"/>
+        <w:jc w:val="both"/>
+        <w:rPr>
+          <w:color w:val="00B0F0"/>
+        </w:rPr>
+      </w:pPr>
+    </w:p>
+    <w:p>
+      <w:pPr>
+        <w:ind w:left="720"/>
+        <w:jc w:val="both"/>
+        <w:rPr>
+          <w:color w:val="00B0F0"/>
+        </w:rPr>
+      </w:pPr>
+      <w:r>
+        <w:rPr>
+          <w:color w:val="00B0F0"/>
+        </w:rPr>
+        <w:t>For 1920-</w:t>
+      </w:r>
+      <w:r>
+        <w:rPr>
+          <w:color w:val="00B0F0"/>
+        </w:rPr>
+        <w:t>1990</w:t>
+      </w:r>
+      <w:r>
+        <w:rPr>
+          <w:color w:val="00B0F0"/>
+        </w:rPr>
+        <w:t xml:space="preserve">: z = </w:t>
+      </w:r>
+      <w:r>
+        <w:rPr>
+          <w:color w:val="00B0F0"/>
+        </w:rPr>
+        <w:t>2</w:t>
+      </w:r>
+      <w:r>
+        <w:rPr>
+          <w:color w:val="00B0F0"/>
+        </w:rPr>
+        <w:t>.</w:t>
+      </w:r>
+      <w:r>
+        <w:rPr>
+          <w:color w:val="00B0F0"/>
+        </w:rPr>
+        <w:t>06</w:t>
+      </w:r>
+      <w:r>
+        <w:rPr>
+          <w:color w:val="00B0F0"/>
+        </w:rPr>
+        <w:t xml:space="preserve"> </w:t>
+      </w:r>
+      <w:r>
+        <w:rPr>
+          <w:color w:val="00B0F0"/>
+        </w:rPr>
+        <w:t xml:space="preserve">&gt; 1.96 </w:t>
+      </w:r>
+      <w:r>
+        <w:rPr>
+          <w:color w:val="00B0F0"/>
+        </w:rPr>
+        <w:sym w:font="Wingdings" w:char="F0E0"/>
+      </w:r>
+      <w:r>
+        <w:rPr>
+          <w:color w:val="00B0F0"/>
+        </w:rPr>
+        <w:t xml:space="preserve"> null hypothesis rejected! </w:t>
+      </w:r>
+    </w:p>
+    <w:p>
+      <w:pPr>
+        <w:ind w:left="720"/>
+        <w:jc w:val="both"/>
+        <w:rPr>
+          <w:color w:val="00B0F0"/>
+        </w:rPr>
+      </w:pPr>
+    </w:p>
+    <w:p>
+      <w:pPr>
+        <w:jc w:val="both"/>
+        <w:rPr>
+          <w:color w:val="00B0F0"/>
+        </w:rPr>
+      </w:pPr>
+      <w:r>
+        <w:rPr>
+          <w:color w:val="00B0F0"/>
+        </w:rPr>
+        <w:t>2) 1-sided</w:t>
+      </w:r>
+    </w:p>
+    <w:p>
+      <w:pPr>
+        <w:jc w:val="both"/>
+        <w:rPr>
+          <w:color w:val="00B0F0"/>
+        </w:rPr>
+      </w:pPr>
+    </w:p>
+    <w:p>
+      <w:pPr>
+        <w:ind w:left="720"/>
+        <w:jc w:val="both"/>
+        <w:rPr>
+          <w:color w:val="00B0F0"/>
+        </w:rPr>
+      </w:pPr>
+      <w:r>
+        <w:rPr>
+          <w:color w:val="00B0F0"/>
+        </w:rPr>
+        <w:t xml:space="preserve">Null hypothesis: </w:t>
+      </w:r>
+      <w:r>
+        <w:rPr>
+          <w:color w:val="00B0F0"/>
+        </w:rPr>
+        <w:t>Mean of the first ensemble member is &lt;= mean of 1850 control</w:t>
+      </w:r>
+    </w:p>
+    <w:p>
+      <w:pPr>
+        <w:ind w:left="720"/>
+        <w:jc w:val="both"/>
+        <w:rPr>
+          <w:color w:val="00B0F0"/>
+        </w:rPr>
+      </w:pPr>
+    </w:p>
+    <w:p>
+      <w:pPr>
+        <w:ind w:left="720"/>
+        <w:jc w:val="both"/>
+        <w:rPr>
+          <w:color w:val="00B0F0"/>
+        </w:rPr>
+      </w:pPr>
+      <w:r>
+        <w:rPr>
+          <w:color w:val="00B0F0"/>
+        </w:rPr>
+        <w:t xml:space="preserve">Alpha = 0.05 | </w:t>
+      </w:r>
+      <w:proofErr w:type="spellStart"/>
+      <w:r>
+        <w:rPr>
+          <w:color w:val="00B0F0"/>
+        </w:rPr>
+        <w:t>z_crit</w:t>
+      </w:r>
+      <w:proofErr w:type="spellEnd"/>
+      <w:r>
+        <w:rPr>
+          <w:color w:val="00B0F0"/>
+        </w:rPr>
+        <w:t xml:space="preserve"> = 1.64</w:t>
+      </w:r>
+      <w:r>
+        <w:rPr>
+          <w:color w:val="00B0F0"/>
+        </w:rPr>
+        <w:t xml:space="preserve"> | </w:t>
+      </w:r>
+      <w:proofErr w:type="spellStart"/>
+      <w:r>
+        <w:rPr>
+          <w:color w:val="00B0F0"/>
+        </w:rPr>
+        <w:t>t_crit</w:t>
+      </w:r>
+      <w:proofErr w:type="spellEnd"/>
+      <w:r>
+        <w:rPr>
+          <w:color w:val="00B0F0"/>
+        </w:rPr>
+        <w:t xml:space="preserve"> = 2.26</w:t>
+      </w:r>
+    </w:p>
+    <w:p>
+      <w:pPr>
+        <w:ind w:left="720"/>
+        <w:jc w:val="both"/>
+        <w:rPr>
+          <w:color w:val="00B0F0"/>
+        </w:rPr>
+      </w:pPr>
+    </w:p>
+    <w:p>
+      <w:pPr>
+        <w:ind w:left="720"/>
+        <w:jc w:val="both"/>
+        <w:rPr>
+          <w:color w:val="00B0F0"/>
+        </w:rPr>
+      </w:pPr>
+      <w:r>
+        <w:rPr>
+          <w:color w:val="00B0F0"/>
+        </w:rPr>
+        <w:t xml:space="preserve">For 2020-2030: same as before; t = 37.12 &gt; </w:t>
+      </w:r>
+      <w:r>
+        <w:rPr>
+          <w:color w:val="00B0F0"/>
+        </w:rPr>
+        <w:t>2.26</w:t>
+      </w:r>
+      <w:r>
+        <w:rPr>
+          <w:color w:val="00B0F0"/>
+        </w:rPr>
+        <w:t xml:space="preserve"> </w:t>
+      </w:r>
+      <w:r>
+        <w:rPr>
+          <w:color w:val="00B0F0"/>
+        </w:rPr>
+        <w:sym w:font="Wingdings" w:char="F0E0"/>
+      </w:r>
+      <w:r>
+        <w:rPr>
+          <w:color w:val="00B0F0"/>
+        </w:rPr>
+        <w:t xml:space="preserve"> </w:t>
+      </w:r>
+      <w:r>
+        <w:rPr>
+          <w:color w:val="00B0F0"/>
+        </w:rPr>
+        <w:t xml:space="preserve">null hypothesis rejected! </w:t>
+      </w:r>
+    </w:p>
+    <w:p>
+      <w:pPr>
+        <w:ind w:left="720"/>
+        <w:jc w:val="both"/>
+        <w:rPr>
+          <w:color w:val="00B0F0"/>
+        </w:rPr>
+      </w:pPr>
+    </w:p>
+    <w:p>
+      <w:pPr>
+        <w:ind w:left="720"/>
+        <w:jc w:val="both"/>
+        <w:rPr>
+          <w:color w:val="00B0F0"/>
+        </w:rPr>
+      </w:pPr>
+      <w:r>
+        <w:rPr>
+          <w:color w:val="00B0F0"/>
+        </w:rPr>
+        <w:t>For 1920</w:t>
+      </w:r>
+      <w:r>
+        <w:rPr>
+          <w:color w:val="00B0F0"/>
+        </w:rPr>
+        <w:t xml:space="preserve">-1989: = 1.56 &lt; </w:t>
+      </w:r>
+      <w:proofErr w:type="spellStart"/>
+      <w:r>
+        <w:rPr>
+          <w:color w:val="00B0F0"/>
+        </w:rPr>
+        <w:t>z_crit</w:t>
+      </w:r>
+      <w:proofErr w:type="spellEnd"/>
+      <w:r>
+        <w:rPr>
+          <w:color w:val="00B0F0"/>
+        </w:rPr>
+        <w:t xml:space="preserve"> </w:t>
+      </w:r>
+      <w:r>
+        <w:rPr>
+          <w:color w:val="00B0F0"/>
+        </w:rPr>
+        <w:sym w:font="Wingdings" w:char="F0E0"/>
+      </w:r>
+      <w:r>
+        <w:rPr>
+          <w:color w:val="00B0F0"/>
+        </w:rPr>
+        <w:t xml:space="preserve"> null hypothesis cannot be rejected</w:t>
+      </w:r>
+    </w:p>
+    <w:p>
+      <w:pPr>
+        <w:ind w:left="720"/>
+        <w:jc w:val="both"/>
+        <w:rPr>
+          <w:color w:val="00B0F0"/>
+        </w:rPr>
+      </w:pPr>
+    </w:p>
+    <w:p>
+      <w:pPr>
+        <w:ind w:left="720"/>
+        <w:jc w:val="both"/>
+        <w:rPr>
+          <w:color w:val="00B0F0"/>
+        </w:rPr>
+      </w:pPr>
+      <w:r>
+        <w:rPr>
+          <w:color w:val="00B0F0"/>
+        </w:rPr>
+        <w:t xml:space="preserve">For 1920-1990: z = 2.06 &gt; </w:t>
+      </w:r>
+      <w:proofErr w:type="spellStart"/>
+      <w:r>
+        <w:rPr>
+          <w:color w:val="00B0F0"/>
+        </w:rPr>
+        <w:t>z_crit</w:t>
+      </w:r>
+      <w:proofErr w:type="spellEnd"/>
+      <w:r>
+        <w:rPr>
+          <w:color w:val="00B0F0"/>
+        </w:rPr>
+        <w:t xml:space="preserve"> </w:t>
+      </w:r>
+      <w:r>
+        <w:rPr>
+          <w:color w:val="00B0F0"/>
+        </w:rPr>
+        <w:sym w:font="Wingdings" w:char="F0E0"/>
+      </w:r>
+      <w:r>
+        <w:rPr>
+          <w:color w:val="00B0F0"/>
+        </w:rPr>
+        <w:t xml:space="preserve"> null hypothesis rejected! </w:t>
+      </w:r>
+    </w:p>
+    <w:p>
+      <w:pPr>
+        <w:ind w:left="720"/>
+        <w:jc w:val="both"/>
+        <w:rPr>
+          <w:color w:val="00B0F0"/>
+        </w:rPr>
+      </w:pPr>
+    </w:p>
+    <w:p>
+      <w:pPr>
+        <w:jc w:val="both"/>
+      </w:pPr>
+      <w:r>
+        <w:tab/>
+      </w:r>
     </w:p>
     <w:p>
       <w:pPr>
@@ -4850,8 +5345,644 @@
         </w:rPr>
       </w:pPr>
     </w:p>
+    <w:p>
+      <w:pPr>
+        <w:jc w:val="both"/>
+        <w:rPr>
+          <w:color w:val="00B0F0"/>
+        </w:rPr>
+      </w:pPr>
+      <w:r>
+        <w:rPr>
+          <w:color w:val="00B0F0"/>
+        </w:rPr>
+        <w:t>95% Confidence Limits:</w:t>
+      </w:r>
+    </w:p>
+    <w:p>
+      <w:pPr>
+        <w:pStyle w:val="ListParagraph"/>
+        <w:numPr>
+          <w:ilvl w:val="1"/>
+          <w:numId w:val="3"/>
+        </w:numPr>
+        <w:jc w:val="both"/>
+        <w:rPr>
+          <w:color w:val="00B0F0"/>
+        </w:rPr>
+      </w:pPr>
+      <w:r>
+        <w:rPr>
+          <w:color w:val="00B0F0"/>
+        </w:rPr>
+        <w:t>t statistic: 3.61, 3.66</w:t>
+      </w:r>
+    </w:p>
+    <w:p>
+      <w:pPr>
+        <w:pStyle w:val="ListParagraph"/>
+        <w:numPr>
+          <w:ilvl w:val="1"/>
+          <w:numId w:val="3"/>
+        </w:numPr>
+        <w:jc w:val="both"/>
+        <w:rPr>
+          <w:color w:val="00B0F0"/>
+        </w:rPr>
+      </w:pPr>
+      <w:r>
+        <w:rPr>
+          <w:color w:val="00B0F0"/>
+        </w:rPr>
+        <w:t>z statistic: 3.61, 3.66</w:t>
+      </w:r>
+    </w:p>
+    <w:p>
+      <w:pPr>
+        <w:jc w:val="both"/>
+        <w:rPr>
+          <w:color w:val="00B0F0"/>
+        </w:rPr>
+      </w:pPr>
+      <w:r>
+        <w:rPr>
+          <w:color w:val="00B0F0"/>
+        </w:rPr>
+        <w:t>99% Confidence Limits</w:t>
+      </w:r>
+    </w:p>
+    <w:p>
+      <w:pPr>
+        <w:pStyle w:val="ListParagraph"/>
+        <w:numPr>
+          <w:ilvl w:val="1"/>
+          <w:numId w:val="3"/>
+        </w:numPr>
+        <w:jc w:val="both"/>
+        <w:rPr>
+          <w:color w:val="00B0F0"/>
+        </w:rPr>
+      </w:pPr>
+      <w:r>
+        <w:rPr>
+          <w:color w:val="00B0F0"/>
+        </w:rPr>
+        <w:t>t statistic: 3.60, 3.67</w:t>
+      </w:r>
+    </w:p>
+    <w:p>
+      <w:pPr>
+        <w:pStyle w:val="ListParagraph"/>
+        <w:numPr>
+          <w:ilvl w:val="1"/>
+          <w:numId w:val="3"/>
+        </w:numPr>
+        <w:jc w:val="both"/>
+        <w:rPr>
+          <w:color w:val="00B0F0"/>
+        </w:rPr>
+      </w:pPr>
+      <w:r>
+        <w:rPr>
+          <w:color w:val="00B0F0"/>
+        </w:rPr>
+        <w:t>z statistic: 3.6, 3.66</w:t>
+      </w:r>
+    </w:p>
+    <w:p>
+      <w:pPr>
+        <w:jc w:val="both"/>
+        <w:rPr>
+          <w:color w:val="00B0F0"/>
+        </w:rPr>
+      </w:pPr>
+    </w:p>
+    <w:p>
+      <w:pPr>
+        <w:jc w:val="both"/>
+        <w:rPr>
+          <w:color w:val="00B0F0"/>
+        </w:rPr>
+      </w:pPr>
+      <w:r>
+        <w:rPr>
+          <w:color w:val="00B0F0"/>
+        </w:rPr>
+        <w:lastRenderedPageBreak/>
+        <w:t xml:space="preserve">Not very different, perhaps due to N being </w:t>
+      </w:r>
+      <w:r>
+        <w:rPr>
+          <w:color w:val="00B0F0"/>
+        </w:rPr>
+        <w:t>larger enough (30), central limit theorem?</w:t>
+      </w:r>
+    </w:p>
+    <w:p>
+      <w:pPr>
+        <w:jc w:val="both"/>
+        <w:rPr>
+          <w:color w:val="00B0F0"/>
+        </w:rPr>
+      </w:pPr>
+    </w:p>
+    <w:p>
+      <w:pPr>
+        <w:jc w:val="both"/>
+        <w:rPr>
+          <w:noProof/>
+        </w:rPr>
+      </w:pPr>
+      <w:r>
+        <w:rPr>
+          <w:color w:val="00B0F0"/>
+        </w:rPr>
+        <w:drawing>
+          <wp:inline distT="0" distB="0" distL="0" distR="0" wp14:anchorId="3876BC40" wp14:editId="3E20A423">
+            <wp:extent cx="3057952" cy="3010320"/>
+            <wp:effectExtent l="0" t="0" r="9525" b="0"/>
+            <wp:docPr id="5" name="Picture 5" descr="Chart, histogram&#10;&#10;Description automatically generated"/>
+            <wp:cNvGraphicFramePr>
+              <a:graphicFrameLocks xmlns:a="http://schemas.openxmlformats.org/drawingml/2006/main" noChangeAspect="1"/>
+            </wp:cNvGraphicFramePr>
+            <a:graphic xmlns:a="http://schemas.openxmlformats.org/drawingml/2006/main">
+              <a:graphicData uri="http://schemas.openxmlformats.org/drawingml/2006/picture">
+                <pic:pic xmlns:pic="http://schemas.openxmlformats.org/drawingml/2006/picture">
+                  <pic:nvPicPr>
+                    <pic:cNvPr id="5" name="Picture 5" descr="Chart, histogram&#10;&#10;Description automatically generated"/>
+                    <pic:cNvPicPr/>
+                  </pic:nvPicPr>
+                  <pic:blipFill>
+                    <a:blip r:embed="rId14"/>
+                    <a:stretch>
+                      <a:fillRect/>
+                    </a:stretch>
+                  </pic:blipFill>
+                  <pic:spPr>
+                    <a:xfrm>
+                      <a:off x="0" y="0"/>
+                      <a:ext cx="3057952" cy="3010320"/>
+                    </a:xfrm>
+                    <a:prstGeom prst="rect">
+                      <a:avLst/>
+                    </a:prstGeom>
+                  </pic:spPr>
+                </pic:pic>
+              </a:graphicData>
+            </a:graphic>
+          </wp:inline>
+        </w:drawing>
+      </w:r>
+      <w:r>
+        <w:rPr>
+          <w:noProof/>
+        </w:rPr>
+        <w:t xml:space="preserve"> </w:t>
+      </w:r>
+      <w:r>
+        <w:rPr>
+          <w:color w:val="00B0F0"/>
+        </w:rPr>
+        <w:drawing>
+          <wp:inline distT="0" distB="0" distL="0" distR="0" wp14:anchorId="05CFFDB0" wp14:editId="1481AC8B">
+            <wp:extent cx="3181794" cy="3019846"/>
+            <wp:effectExtent l="0" t="0" r="0" b="9525"/>
+            <wp:docPr id="6" name="Picture 6" descr="Chart, bar chart, histogram&#10;&#10;Description automatically generated"/>
+            <wp:cNvGraphicFramePr>
+              <a:graphicFrameLocks xmlns:a="http://schemas.openxmlformats.org/drawingml/2006/main" noChangeAspect="1"/>
+            </wp:cNvGraphicFramePr>
+            <a:graphic xmlns:a="http://schemas.openxmlformats.org/drawingml/2006/main">
+              <a:graphicData uri="http://schemas.openxmlformats.org/drawingml/2006/picture">
+                <pic:pic xmlns:pic="http://schemas.openxmlformats.org/drawingml/2006/picture">
+                  <pic:nvPicPr>
+                    <pic:cNvPr id="6" name="Picture 6" descr="Chart, bar chart, histogram&#10;&#10;Description automatically generated"/>
+                    <pic:cNvPicPr/>
+                  </pic:nvPicPr>
+                  <pic:blipFill>
+                    <a:blip r:embed="rId15"/>
+                    <a:stretch>
+                      <a:fillRect/>
+                    </a:stretch>
+                  </pic:blipFill>
+                  <pic:spPr>
+                    <a:xfrm>
+                      <a:off x="0" y="0"/>
+                      <a:ext cx="3181794" cy="3019846"/>
+                    </a:xfrm>
+                    <a:prstGeom prst="rect">
+                      <a:avLst/>
+                    </a:prstGeom>
+                  </pic:spPr>
+                </pic:pic>
+              </a:graphicData>
+            </a:graphic>
+          </wp:inline>
+        </w:drawing>
+      </w:r>
+    </w:p>
+    <w:p>
+      <w:pPr>
+        <w:jc w:val="both"/>
+        <w:rPr>
+          <w:noProof/>
+        </w:rPr>
+      </w:pPr>
+    </w:p>
+    <w:p>
+      <w:pPr>
+        <w:jc w:val="both"/>
+        <w:rPr>
+          <w:noProof/>
+          <w:color w:val="00B0F0"/>
+        </w:rPr>
+      </w:pPr>
+      <w:r>
+        <w:rPr>
+          <w:noProof/>
+          <w:color w:val="00B0F0"/>
+        </w:rPr>
+        <w:t xml:space="preserve">It looks normal enough to use z and t-statistics. </w:t>
+      </w:r>
+    </w:p>
+    <w:p>
+      <w:pPr>
+        <w:jc w:val="both"/>
+        <w:rPr>
+          <w:noProof/>
+          <w:color w:val="00B0F0"/>
+        </w:rPr>
+      </w:pPr>
+    </w:p>
+    <w:p>
+      <w:pPr>
+        <w:pStyle w:val="ListParagraph"/>
+        <w:ind w:left="360"/>
+        <w:jc w:val="both"/>
+        <w:rPr>
+          <w:noProof/>
+          <w:color w:val="00B0F0"/>
+        </w:rPr>
+      </w:pPr>
+    </w:p>
+    <w:p>
+      <w:pPr>
+        <w:pStyle w:val="ListParagraph"/>
+        <w:ind w:left="360"/>
+        <w:jc w:val="both"/>
+        <w:rPr>
+          <w:noProof/>
+          <w:color w:val="00B0F0"/>
+        </w:rPr>
+      </w:pPr>
+    </w:p>
+    <w:p>
+      <w:pPr>
+        <w:pStyle w:val="ListParagraph"/>
+        <w:ind w:left="360"/>
+        <w:jc w:val="both"/>
+        <w:rPr>
+          <w:noProof/>
+          <w:color w:val="00B0F0"/>
+        </w:rPr>
+      </w:pPr>
+    </w:p>
+    <w:p>
+      <w:pPr>
+        <w:pStyle w:val="ListParagraph"/>
+        <w:ind w:left="360"/>
+        <w:jc w:val="both"/>
+        <w:rPr>
+          <w:noProof/>
+          <w:color w:val="00B0F0"/>
+        </w:rPr>
+      </w:pPr>
+    </w:p>
+    <w:p>
+      <w:pPr>
+        <w:pStyle w:val="ListParagraph"/>
+        <w:ind w:left="360"/>
+        <w:jc w:val="both"/>
+        <w:rPr>
+          <w:noProof/>
+          <w:color w:val="00B0F0"/>
+        </w:rPr>
+      </w:pPr>
+    </w:p>
+    <w:p>
+      <w:pPr>
+        <w:pStyle w:val="ListParagraph"/>
+        <w:ind w:left="360"/>
+        <w:jc w:val="both"/>
+        <w:rPr>
+          <w:noProof/>
+          <w:color w:val="00B0F0"/>
+        </w:rPr>
+      </w:pPr>
+    </w:p>
+    <w:p>
+      <w:pPr>
+        <w:pStyle w:val="ListParagraph"/>
+        <w:numPr>
+          <w:ilvl w:val="0"/>
+          <w:numId w:val="8"/>
+        </w:numPr>
+        <w:jc w:val="both"/>
+        <w:rPr>
+          <w:noProof/>
+          <w:color w:val="00B0F0"/>
+        </w:rPr>
+      </w:pPr>
+      <w:r>
+        <w:rPr>
+          <w:noProof/>
+          <w:color w:val="00B0F0"/>
+        </w:rPr>
+        <w:lastRenderedPageBreak/>
+        <w:t>6 members</w:t>
+      </w:r>
+    </w:p>
+    <w:p>
+      <w:pPr>
+        <w:jc w:val="both"/>
+        <w:rPr>
+          <w:noProof/>
+          <w:color w:val="00B0F0"/>
+        </w:rPr>
+      </w:pPr>
+    </w:p>
+    <w:p>
+      <w:pPr>
+        <w:jc w:val="both"/>
+        <w:rPr>
+          <w:color w:val="00B0F0"/>
+        </w:rPr>
+      </w:pPr>
+      <w:r>
+        <w:rPr>
+          <w:color w:val="00B0F0"/>
+        </w:rPr>
+        <w:t>95% Confidence Limits:</w:t>
+      </w:r>
+    </w:p>
+    <w:p>
+      <w:pPr>
+        <w:pStyle w:val="ListParagraph"/>
+        <w:numPr>
+          <w:ilvl w:val="1"/>
+          <w:numId w:val="3"/>
+        </w:numPr>
+        <w:jc w:val="both"/>
+        <w:rPr>
+          <w:color w:val="00B0F0"/>
+        </w:rPr>
+      </w:pPr>
+      <w:r>
+        <w:rPr>
+          <w:color w:val="00B0F0"/>
+        </w:rPr>
+        <w:t>t statistic: 3.6</w:t>
+      </w:r>
+      <w:r>
+        <w:rPr>
+          <w:color w:val="00B0F0"/>
+        </w:rPr>
+        <w:t>0</w:t>
+      </w:r>
+      <w:r>
+        <w:rPr>
+          <w:color w:val="00B0F0"/>
+        </w:rPr>
+        <w:t>, 3.6</w:t>
+      </w:r>
+      <w:r>
+        <w:rPr>
+          <w:color w:val="00B0F0"/>
+        </w:rPr>
+        <w:t>8</w:t>
+      </w:r>
+    </w:p>
+    <w:p>
+      <w:pPr>
+        <w:jc w:val="both"/>
+        <w:rPr>
+          <w:color w:val="00B0F0"/>
+        </w:rPr>
+      </w:pPr>
+      <w:r>
+        <w:rPr>
+          <w:color w:val="00B0F0"/>
+        </w:rPr>
+        <w:t>99% Confidence Limits</w:t>
+      </w:r>
+    </w:p>
+    <w:p>
+      <w:pPr>
+        <w:pStyle w:val="ListParagraph"/>
+        <w:numPr>
+          <w:ilvl w:val="1"/>
+          <w:numId w:val="3"/>
+        </w:numPr>
+        <w:jc w:val="both"/>
+        <w:rPr>
+          <w:color w:val="00B0F0"/>
+        </w:rPr>
+      </w:pPr>
+      <w:r>
+        <w:rPr>
+          <w:color w:val="00B0F0"/>
+        </w:rPr>
+        <w:t>t statistic: 3.</w:t>
+      </w:r>
+      <w:r>
+        <w:rPr>
+          <w:color w:val="00B0F0"/>
+        </w:rPr>
+        <w:t>57</w:t>
+      </w:r>
+      <w:r>
+        <w:rPr>
+          <w:color w:val="00B0F0"/>
+        </w:rPr>
+        <w:t>, 3.</w:t>
+      </w:r>
+      <w:r>
+        <w:rPr>
+          <w:color w:val="00B0F0"/>
+        </w:rPr>
+        <w:t>71</w:t>
+      </w:r>
+    </w:p>
+    <w:p>
+      <w:pPr>
+        <w:jc w:val="both"/>
+        <w:rPr>
+          <w:color w:val="00B0F0"/>
+        </w:rPr>
+      </w:pPr>
+    </w:p>
+    <w:p>
+      <w:pPr>
+        <w:pStyle w:val="ListParagraph"/>
+        <w:numPr>
+          <w:ilvl w:val="0"/>
+          <w:numId w:val="8"/>
+        </w:numPr>
+        <w:jc w:val="both"/>
+        <w:rPr>
+          <w:noProof/>
+          <w:color w:val="00B0F0"/>
+        </w:rPr>
+      </w:pPr>
+      <w:r>
+        <w:rPr>
+          <w:noProof/>
+          <w:color w:val="00B0F0"/>
+        </w:rPr>
+        <w:t>3</w:t>
+      </w:r>
+      <w:r>
+        <w:rPr>
+          <w:noProof/>
+          <w:color w:val="00B0F0"/>
+        </w:rPr>
+        <w:t xml:space="preserve"> members</w:t>
+      </w:r>
+    </w:p>
+    <w:p>
+      <w:pPr>
+        <w:jc w:val="both"/>
+        <w:rPr>
+          <w:noProof/>
+          <w:color w:val="00B0F0"/>
+        </w:rPr>
+      </w:pPr>
+    </w:p>
+    <w:p>
+      <w:pPr>
+        <w:jc w:val="both"/>
+        <w:rPr>
+          <w:color w:val="00B0F0"/>
+        </w:rPr>
+      </w:pPr>
+      <w:r>
+        <w:rPr>
+          <w:color w:val="00B0F0"/>
+        </w:rPr>
+        <w:t>95% Confidence Limits:</w:t>
+      </w:r>
+    </w:p>
+    <w:p>
+      <w:pPr>
+        <w:pStyle w:val="ListParagraph"/>
+        <w:numPr>
+          <w:ilvl w:val="1"/>
+          <w:numId w:val="3"/>
+        </w:numPr>
+        <w:jc w:val="both"/>
+        <w:rPr>
+          <w:color w:val="00B0F0"/>
+        </w:rPr>
+      </w:pPr>
+      <w:r>
+        <w:rPr>
+          <w:color w:val="00B0F0"/>
+        </w:rPr>
+        <w:t>t statistic: 3.</w:t>
+      </w:r>
+      <w:r>
+        <w:rPr>
+          <w:color w:val="00B0F0"/>
+        </w:rPr>
+        <w:t>59</w:t>
+      </w:r>
+      <w:r>
+        <w:rPr>
+          <w:color w:val="00B0F0"/>
+        </w:rPr>
+        <w:t>, 3.</w:t>
+      </w:r>
+      <w:r>
+        <w:rPr>
+          <w:color w:val="00B0F0"/>
+        </w:rPr>
+        <w:t>74</w:t>
+      </w:r>
+    </w:p>
+    <w:p>
+      <w:pPr>
+        <w:jc w:val="both"/>
+        <w:rPr>
+          <w:color w:val="00B0F0"/>
+        </w:rPr>
+      </w:pPr>
+      <w:r>
+        <w:rPr>
+          <w:color w:val="00B0F0"/>
+        </w:rPr>
+        <w:t>99% Confidence Limits</w:t>
+      </w:r>
+    </w:p>
+    <w:p>
+      <w:pPr>
+        <w:pStyle w:val="ListParagraph"/>
+        <w:numPr>
+          <w:ilvl w:val="1"/>
+          <w:numId w:val="3"/>
+        </w:numPr>
+        <w:jc w:val="both"/>
+        <w:rPr>
+          <w:color w:val="00B0F0"/>
+        </w:rPr>
+      </w:pPr>
+      <w:r>
+        <w:rPr>
+          <w:color w:val="00B0F0"/>
+        </w:rPr>
+        <w:t>t statistic: 3.</w:t>
+      </w:r>
+      <w:r>
+        <w:rPr>
+          <w:color w:val="00B0F0"/>
+        </w:rPr>
+        <w:t>49</w:t>
+      </w:r>
+      <w:r>
+        <w:rPr>
+          <w:color w:val="00B0F0"/>
+        </w:rPr>
+        <w:t>, 3.</w:t>
+      </w:r>
+      <w:r>
+        <w:rPr>
+          <w:color w:val="00B0F0"/>
+        </w:rPr>
+        <w:t>83</w:t>
+      </w:r>
+    </w:p>
+    <w:p>
+      <w:pPr>
+        <w:jc w:val="both"/>
+        <w:rPr>
+          <w:color w:val="00B0F0"/>
+        </w:rPr>
+      </w:pPr>
+    </w:p>
+    <w:p>
+      <w:pPr>
+        <w:jc w:val="both"/>
+        <w:rPr>
+          <w:color w:val="00B0F0"/>
+        </w:rPr>
+      </w:pPr>
+      <w:r>
+        <w:rPr>
+          <w:color w:val="00B0F0"/>
+        </w:rPr>
+        <w:t xml:space="preserve">The upper limit continues to get higher given smaller amounts of members. At lower members, the confidence limits have gotten larger. </w:t>
+      </w:r>
+    </w:p>
     <w:sectPr>
-      <w:footerReference w:type="default" r:id="rId14"/>
+      <w:footerReference w:type="default" r:id="rId16"/>
       <w:pgSz w:w="12240" w:h="15840"/>
       <w:pgMar w:top="1440" w:right="1800" w:bottom="1440" w:left="1800" w:header="720" w:footer="720" w:gutter="0"/>
       <w:cols w:space="720"/>
@@ -5050,7 +6181,7 @@
   <w:abstractNum w:abstractNumId="1" w15:restartNumberingAfterBreak="0">
     <w:nsid w:val="0AB56BA9"/>
     <w:multiLevelType w:val="hybridMultilevel"/>
-    <w:tmpl w:val="10DAE5EA"/>
+    <w:tmpl w:val="04EC1C7A"/>
     <w:lvl w:ilvl="0" w:tplc="0409000F">
       <w:start w:val="1"/>
       <w:numFmt w:val="decimal"/>
@@ -5081,14 +6212,17 @@
         <w:ind w:left="2160" w:hanging="180"/>
       </w:pPr>
     </w:lvl>
-    <w:lvl w:ilvl="3" w:tplc="0409000F" w:tentative="1">
-      <w:start w:val="1"/>
-      <w:numFmt w:val="decimal"/>
-      <w:lvlText w:val="%4."/>
+    <w:lvl w:ilvl="3" w:tplc="C8CE4140">
+      <w:start w:val="2"/>
+      <w:numFmt w:val="bullet"/>
+      <w:lvlText w:val=""/>
       <w:lvlJc w:val="left"/>
       <w:pPr>
         <w:ind w:left="2880" w:hanging="360"/>
       </w:pPr>
+      <w:rPr>
+        <w:rFonts w:ascii="Wingdings" w:eastAsiaTheme="minorEastAsia" w:hAnsi="Wingdings" w:cstheme="minorBidi" w:hint="default"/>
+      </w:rPr>
     </w:lvl>
     <w:lvl w:ilvl="4" w:tplc="04090019" w:tentative="1">
       <w:start w:val="1"/>
@@ -5137,6 +6271,119 @@
     </w:lvl>
   </w:abstractNum>
   <w:abstractNum w:abstractNumId="2" w15:restartNumberingAfterBreak="0">
+    <w:nsid w:val="2FAD4B93"/>
+    <w:multiLevelType w:val="hybridMultilevel"/>
+    <w:tmpl w:val="2662CE3E"/>
+    <w:lvl w:ilvl="0" w:tplc="195EA82C">
+      <w:start w:val="2"/>
+      <w:numFmt w:val="bullet"/>
+      <w:lvlText w:val=""/>
+      <w:lvlJc w:val="left"/>
+      <w:pPr>
+        <w:ind w:left="360" w:hanging="360"/>
+      </w:pPr>
+      <w:rPr>
+        <w:rFonts w:ascii="Wingdings" w:eastAsiaTheme="minorEastAsia" w:hAnsi="Wingdings" w:cstheme="minorBidi" w:hint="default"/>
+      </w:rPr>
+    </w:lvl>
+    <w:lvl w:ilvl="1" w:tplc="04090003" w:tentative="1">
+      <w:start w:val="1"/>
+      <w:numFmt w:val="bullet"/>
+      <w:lvlText w:val="o"/>
+      <w:lvlJc w:val="left"/>
+      <w:pPr>
+        <w:ind w:left="1080" w:hanging="360"/>
+      </w:pPr>
+      <w:rPr>
+        <w:rFonts w:ascii="Courier New" w:hAnsi="Courier New" w:cs="Courier New" w:hint="default"/>
+      </w:rPr>
+    </w:lvl>
+    <w:lvl w:ilvl="2" w:tplc="04090005" w:tentative="1">
+      <w:start w:val="1"/>
+      <w:numFmt w:val="bullet"/>
+      <w:lvlText w:val=""/>
+      <w:lvlJc w:val="left"/>
+      <w:pPr>
+        <w:ind w:left="1800" w:hanging="360"/>
+      </w:pPr>
+      <w:rPr>
+        <w:rFonts w:ascii="Wingdings" w:hAnsi="Wingdings" w:hint="default"/>
+      </w:rPr>
+    </w:lvl>
+    <w:lvl w:ilvl="3" w:tplc="04090001" w:tentative="1">
+      <w:start w:val="1"/>
+      <w:numFmt w:val="bullet"/>
+      <w:lvlText w:val=""/>
+      <w:lvlJc w:val="left"/>
+      <w:pPr>
+        <w:ind w:left="2520" w:hanging="360"/>
+      </w:pPr>
+      <w:rPr>
+        <w:rFonts w:ascii="Symbol" w:hAnsi="Symbol" w:hint="default"/>
+      </w:rPr>
+    </w:lvl>
+    <w:lvl w:ilvl="4" w:tplc="04090003" w:tentative="1">
+      <w:start w:val="1"/>
+      <w:numFmt w:val="bullet"/>
+      <w:lvlText w:val="o"/>
+      <w:lvlJc w:val="left"/>
+      <w:pPr>
+        <w:ind w:left="3240" w:hanging="360"/>
+      </w:pPr>
+      <w:rPr>
+        <w:rFonts w:ascii="Courier New" w:hAnsi="Courier New" w:cs="Courier New" w:hint="default"/>
+      </w:rPr>
+    </w:lvl>
+    <w:lvl w:ilvl="5" w:tplc="04090005" w:tentative="1">
+      <w:start w:val="1"/>
+      <w:numFmt w:val="bullet"/>
+      <w:lvlText w:val=""/>
+      <w:lvlJc w:val="left"/>
+      <w:pPr>
+        <w:ind w:left="3960" w:hanging="360"/>
+      </w:pPr>
+      <w:rPr>
+        <w:rFonts w:ascii="Wingdings" w:hAnsi="Wingdings" w:hint="default"/>
+      </w:rPr>
+    </w:lvl>
+    <w:lvl w:ilvl="6" w:tplc="04090001" w:tentative="1">
+      <w:start w:val="1"/>
+      <w:numFmt w:val="bullet"/>
+      <w:lvlText w:val=""/>
+      <w:lvlJc w:val="left"/>
+      <w:pPr>
+        <w:ind w:left="4680" w:hanging="360"/>
+      </w:pPr>
+      <w:rPr>
+        <w:rFonts w:ascii="Symbol" w:hAnsi="Symbol" w:hint="default"/>
+      </w:rPr>
+    </w:lvl>
+    <w:lvl w:ilvl="7" w:tplc="04090003" w:tentative="1">
+      <w:start w:val="1"/>
+      <w:numFmt w:val="bullet"/>
+      <w:lvlText w:val="o"/>
+      <w:lvlJc w:val="left"/>
+      <w:pPr>
+        <w:ind w:left="5400" w:hanging="360"/>
+      </w:pPr>
+      <w:rPr>
+        <w:rFonts w:ascii="Courier New" w:hAnsi="Courier New" w:cs="Courier New" w:hint="default"/>
+      </w:rPr>
+    </w:lvl>
+    <w:lvl w:ilvl="8" w:tplc="04090005" w:tentative="1">
+      <w:start w:val="1"/>
+      <w:numFmt w:val="bullet"/>
+      <w:lvlText w:val=""/>
+      <w:lvlJc w:val="left"/>
+      <w:pPr>
+        <w:ind w:left="6120" w:hanging="360"/>
+      </w:pPr>
+      <w:rPr>
+        <w:rFonts w:ascii="Wingdings" w:hAnsi="Wingdings" w:hint="default"/>
+      </w:rPr>
+    </w:lvl>
+  </w:abstractNum>
+  <w:abstractNum w:abstractNumId="3" w15:restartNumberingAfterBreak="0">
     <w:nsid w:val="37FA3ECA"/>
     <w:multiLevelType w:val="hybridMultilevel"/>
     <w:tmpl w:val="27F2C722"/>
@@ -5249,7 +6496,7 @@
       </w:rPr>
     </w:lvl>
   </w:abstractNum>
-  <w:abstractNum w:abstractNumId="3" w15:restartNumberingAfterBreak="0">
+  <w:abstractNum w:abstractNumId="4" w15:restartNumberingAfterBreak="0">
     <w:nsid w:val="63F278DC"/>
     <w:multiLevelType w:val="hybridMultilevel"/>
     <w:tmpl w:val="A84E36DA"/>
@@ -5362,7 +6609,7 @@
       </w:rPr>
     </w:lvl>
   </w:abstractNum>
-  <w:abstractNum w:abstractNumId="4" w15:restartNumberingAfterBreak="0">
+  <w:abstractNum w:abstractNumId="5" w15:restartNumberingAfterBreak="0">
     <w:nsid w:val="6E434BDC"/>
     <w:multiLevelType w:val="hybridMultilevel"/>
     <w:tmpl w:val="7222E40E"/>
@@ -5451,7 +6698,7 @@
       </w:pPr>
     </w:lvl>
   </w:abstractNum>
-  <w:abstractNum w:abstractNumId="5" w15:restartNumberingAfterBreak="0">
+  <w:abstractNum w:abstractNumId="6" w15:restartNumberingAfterBreak="0">
     <w:nsid w:val="71093E88"/>
     <w:multiLevelType w:val="hybridMultilevel"/>
     <w:tmpl w:val="62A6EC7C"/>
@@ -5564,7 +6811,7 @@
       </w:rPr>
     </w:lvl>
   </w:abstractNum>
-  <w:abstractNum w:abstractNumId="6" w15:restartNumberingAfterBreak="0">
+  <w:abstractNum w:abstractNumId="7" w15:restartNumberingAfterBreak="0">
     <w:nsid w:val="7A252711"/>
     <w:multiLevelType w:val="hybridMultilevel"/>
     <w:tmpl w:val="D51ADAA4"/>
@@ -5678,7 +6925,7 @@
     </w:lvl>
   </w:abstractNum>
   <w:num w:numId="1">
-    <w:abstractNumId w:val="4"/>
+    <w:abstractNumId w:val="5"/>
   </w:num>
   <w:num w:numId="2">
     <w:abstractNumId w:val="0"/>
@@ -5687,16 +6934,19 @@
     <w:abstractNumId w:val="1"/>
   </w:num>
   <w:num w:numId="4">
-    <w:abstractNumId w:val="5"/>
+    <w:abstractNumId w:val="6"/>
   </w:num>
   <w:num w:numId="5">
-    <w:abstractNumId w:val="2"/>
+    <w:abstractNumId w:val="3"/>
   </w:num>
   <w:num w:numId="6">
-    <w:abstractNumId w:val="6"/>
+    <w:abstractNumId w:val="7"/>
   </w:num>
   <w:num w:numId="7">
-    <w:abstractNumId w:val="3"/>
+    <w:abstractNumId w:val="4"/>
+  </w:num>
+  <w:num w:numId="8">
+    <w:abstractNumId w:val="2"/>
   </w:num>
 </w:numbering>
 </file>
